--- a/secure/HONEUR local installation instructions.docx
+++ b/secure/HONEUR local installation instructions.docx
@@ -25,12 +25,12 @@
             <wp:extent cx="6032500" cy="2664733"/>
             <wp:effectExtent b="0" l="0" r="0" t="0"/>
             <wp:wrapSquare wrapText="bothSides" distB="152400" distT="152400" distL="152400" distR="152400"/>
-            <wp:docPr id="2" name="image1.png"/>
+            <wp:docPr id="2" name="image2.png"/>
             <a:graphic>
               <a:graphicData uri="http://schemas.openxmlformats.org/drawingml/2006/picture">
                 <pic:pic>
                   <pic:nvPicPr>
-                    <pic:cNvPr id="0" name="image1.png"/>
+                    <pic:cNvPr id="0" name="image2.png"/>
                     <pic:cNvPicPr preferRelativeResize="0"/>
                   </pic:nvPicPr>
                   <pic:blipFill>
@@ -800,7 +800,7 @@
         <w:widowControl w:val="1"/>
         <w:numPr>
           <w:ilvl w:val="0"/>
-          <w:numId w:val="12"/>
+          <w:numId w:val="13"/>
         </w:numPr>
         <w:pBdr>
           <w:top w:space="0" w:sz="0" w:val="nil"/>
@@ -864,7 +864,7 @@
         <w:widowControl w:val="1"/>
         <w:numPr>
           <w:ilvl w:val="0"/>
-          <w:numId w:val="12"/>
+          <w:numId w:val="13"/>
         </w:numPr>
         <w:pBdr>
           <w:top w:space="0" w:sz="0" w:val="nil"/>
@@ -928,7 +928,7 @@
         <w:widowControl w:val="1"/>
         <w:numPr>
           <w:ilvl w:val="0"/>
-          <w:numId w:val="12"/>
+          <w:numId w:val="13"/>
         </w:numPr>
         <w:pBdr>
           <w:top w:space="0" w:sz="0" w:val="nil"/>
@@ -2649,255 +2649,19 @@
           <w:vertAlign w:val="baseline"/>
           <w:rtl w:val="0"/>
         </w:rPr>
-        <w:t xml:space="preserve">InSTALLATIOn OPTIONS</w:t>
-      </w:r>
-    </w:p>
-    <w:p>
-      <w:pPr>
-        <w:keepNext w:val="0"/>
-        <w:keepLines w:val="0"/>
-        <w:widowControl w:val="1"/>
-        <w:pBdr>
-          <w:top w:space="0" w:sz="0" w:val="nil"/>
-          <w:left w:space="0" w:sz="0" w:val="nil"/>
-          <w:bottom w:space="0" w:sz="0" w:val="nil"/>
-          <w:right w:space="0" w:sz="0" w:val="nil"/>
-          <w:between w:space="0" w:sz="0" w:val="nil"/>
-        </w:pBdr>
-        <w:shd w:fill="auto" w:val="clear"/>
-        <w:spacing w:after="180" w:before="0" w:line="288" w:lineRule="auto"/>
-        <w:ind w:left="0" w:right="0" w:firstLine="0"/>
-        <w:jc w:val="left"/>
-        <w:rPr>
-          <w:rFonts w:ascii="Helvetica Neue Light" w:cs="Helvetica Neue Light" w:eastAsia="Helvetica Neue Light" w:hAnsi="Helvetica Neue Light"/>
-          <w:b w:val="0"/>
-          <w:i w:val="0"/>
-          <w:smallCaps w:val="0"/>
-          <w:strike w:val="0"/>
-          <w:color w:val="000000"/>
-          <w:sz w:val="20"/>
-          <w:szCs w:val="20"/>
-          <w:u w:val="none"/>
-          <w:shd w:fill="auto" w:val="clear"/>
-          <w:vertAlign w:val="baseline"/>
-        </w:rPr>
-      </w:pPr>
-      <w:r>
-        <w:rPr>
-          <w:rtl w:val="0"/>
-        </w:rPr>
-      </w:r>
-    </w:p>
-    <w:p>
-      <w:pPr>
-        <w:keepNext w:val="0"/>
-        <w:keepLines w:val="0"/>
-        <w:widowControl w:val="1"/>
-        <w:pBdr>
-          <w:top w:space="0" w:sz="0" w:val="nil"/>
-          <w:left w:space="0" w:sz="0" w:val="nil"/>
-          <w:bottom w:space="0" w:sz="0" w:val="nil"/>
-          <w:right w:space="0" w:sz="0" w:val="nil"/>
-          <w:between w:space="0" w:sz="0" w:val="nil"/>
-        </w:pBdr>
-        <w:shd w:fill="auto" w:val="clear"/>
-        <w:spacing w:after="180" w:before="0" w:line="288" w:lineRule="auto"/>
-        <w:ind w:left="0" w:right="0" w:firstLine="0"/>
-        <w:jc w:val="left"/>
-        <w:rPr>
-          <w:rFonts w:ascii="Helvetica Neue Light" w:cs="Helvetica Neue Light" w:eastAsia="Helvetica Neue Light" w:hAnsi="Helvetica Neue Light"/>
-          <w:b w:val="0"/>
-          <w:i w:val="0"/>
-          <w:smallCaps w:val="0"/>
-          <w:strike w:val="0"/>
-          <w:color w:val="000000"/>
-          <w:sz w:val="20"/>
-          <w:szCs w:val="20"/>
-          <w:u w:val="none"/>
-          <w:shd w:fill="auto" w:val="clear"/>
-          <w:vertAlign w:val="baseline"/>
-        </w:rPr>
-      </w:pPr>
-      <w:r>
-        <w:rPr>
-          <w:rFonts w:ascii="Helvetica Neue Light" w:cs="Helvetica Neue Light" w:eastAsia="Helvetica Neue Light" w:hAnsi="Helvetica Neue Light"/>
-          <w:b w:val="0"/>
-          <w:i w:val="0"/>
-          <w:smallCaps w:val="0"/>
-          <w:strike w:val="0"/>
-          <w:color w:val="000000"/>
-          <w:sz w:val="20"/>
-          <w:szCs w:val="20"/>
-          <w:u w:val="none"/>
-          <w:shd w:fill="auto" w:val="clear"/>
-          <w:vertAlign w:val="baseline"/>
-          <w:rtl w:val="0"/>
-        </w:rPr>
-        <w:t xml:space="preserve">The HONEUR local components can be installed with security enabled or disabled.  </w:t>
-      </w:r>
-    </w:p>
-    <w:p>
-      <w:pPr>
-        <w:keepNext w:val="0"/>
-        <w:keepLines w:val="0"/>
-        <w:widowControl w:val="1"/>
-        <w:pBdr>
-          <w:top w:space="0" w:sz="0" w:val="nil"/>
-          <w:left w:space="0" w:sz="0" w:val="nil"/>
-          <w:bottom w:space="0" w:sz="0" w:val="nil"/>
-          <w:right w:space="0" w:sz="0" w:val="nil"/>
-          <w:between w:space="0" w:sz="0" w:val="nil"/>
-        </w:pBdr>
-        <w:shd w:fill="auto" w:val="clear"/>
-        <w:spacing w:after="180" w:before="0" w:line="288" w:lineRule="auto"/>
-        <w:ind w:left="0" w:right="0" w:firstLine="0"/>
-        <w:jc w:val="left"/>
-        <w:rPr>
-          <w:rFonts w:ascii="Helvetica Neue Light" w:cs="Helvetica Neue Light" w:eastAsia="Helvetica Neue Light" w:hAnsi="Helvetica Neue Light"/>
-          <w:b w:val="0"/>
-          <w:i w:val="0"/>
-          <w:smallCaps w:val="0"/>
-          <w:strike w:val="0"/>
-          <w:color w:val="000000"/>
-          <w:sz w:val="20"/>
-          <w:szCs w:val="20"/>
-          <w:u w:val="none"/>
-          <w:shd w:fill="auto" w:val="clear"/>
-          <w:vertAlign w:val="baseline"/>
-        </w:rPr>
-      </w:pPr>
-      <w:r>
-        <w:rPr>
-          <w:rFonts w:ascii="Helvetica Neue Light" w:cs="Helvetica Neue Light" w:eastAsia="Helvetica Neue Light" w:hAnsi="Helvetica Neue Light"/>
-          <w:b w:val="0"/>
-          <w:i w:val="0"/>
-          <w:smallCaps w:val="0"/>
-          <w:strike w:val="0"/>
-          <w:color w:val="000000"/>
-          <w:sz w:val="20"/>
-          <w:szCs w:val="20"/>
-          <w:u w:val="none"/>
-          <w:shd w:fill="auto" w:val="clear"/>
-          <w:vertAlign w:val="baseline"/>
-          <w:rtl w:val="0"/>
-        </w:rPr>
-        <w:t xml:space="preserve">When security is disabled, Atlas and Zeppelin can be accessed without login.</w:t>
-      </w:r>
-    </w:p>
-    <w:p>
-      <w:pPr>
-        <w:keepNext w:val="0"/>
-        <w:keepLines w:val="0"/>
-        <w:widowControl w:val="1"/>
-        <w:pBdr>
-          <w:top w:space="0" w:sz="0" w:val="nil"/>
-          <w:left w:space="0" w:sz="0" w:val="nil"/>
-          <w:bottom w:space="0" w:sz="0" w:val="nil"/>
-          <w:right w:space="0" w:sz="0" w:val="nil"/>
-          <w:between w:space="0" w:sz="0" w:val="nil"/>
-        </w:pBdr>
-        <w:shd w:fill="auto" w:val="clear"/>
-        <w:spacing w:after="180" w:before="0" w:line="288" w:lineRule="auto"/>
-        <w:ind w:left="0" w:right="0" w:firstLine="0"/>
-        <w:jc w:val="left"/>
-        <w:rPr>
-          <w:rFonts w:ascii="Helvetica Neue Light" w:cs="Helvetica Neue Light" w:eastAsia="Helvetica Neue Light" w:hAnsi="Helvetica Neue Light"/>
-          <w:b w:val="0"/>
-          <w:i w:val="0"/>
-          <w:smallCaps w:val="0"/>
-          <w:strike w:val="0"/>
-          <w:color w:val="000000"/>
-          <w:sz w:val="20"/>
-          <w:szCs w:val="20"/>
-          <w:u w:val="none"/>
-          <w:shd w:fill="auto" w:val="clear"/>
-          <w:vertAlign w:val="baseline"/>
-        </w:rPr>
-      </w:pPr>
-      <w:r>
-        <w:rPr>
-          <w:rFonts w:ascii="Helvetica Neue Light" w:cs="Helvetica Neue Light" w:eastAsia="Helvetica Neue Light" w:hAnsi="Helvetica Neue Light"/>
-          <w:b w:val="0"/>
-          <w:i w:val="0"/>
-          <w:smallCaps w:val="0"/>
-          <w:strike w:val="0"/>
-          <w:color w:val="000000"/>
-          <w:sz w:val="20"/>
-          <w:szCs w:val="20"/>
-          <w:u w:val="none"/>
-          <w:shd w:fill="auto" w:val="clear"/>
-          <w:vertAlign w:val="baseline"/>
-          <w:rtl w:val="0"/>
-        </w:rPr>
-        <w:t xml:space="preserve">When security is required, the installer can choose to integrate with a local LDAP server (if available) or use the security database that comes out of the box with the secure setup.</w:t>
-      </w:r>
-    </w:p>
-    <w:p>
-      <w:pPr>
-        <w:keepNext w:val="0"/>
-        <w:keepLines w:val="0"/>
-        <w:widowControl w:val="1"/>
-        <w:pBdr>
-          <w:top w:space="0" w:sz="0" w:val="nil"/>
-          <w:left w:space="0" w:sz="0" w:val="nil"/>
-          <w:bottom w:space="0" w:sz="0" w:val="nil"/>
-          <w:right w:space="0" w:sz="0" w:val="nil"/>
-          <w:between w:space="0" w:sz="0" w:val="nil"/>
-        </w:pBdr>
-        <w:shd w:fill="auto" w:val="clear"/>
-        <w:spacing w:after="180" w:before="0" w:line="288" w:lineRule="auto"/>
-        <w:ind w:left="0" w:right="0" w:firstLine="0"/>
-        <w:jc w:val="left"/>
-        <w:rPr>
-          <w:rFonts w:ascii="Helvetica Neue Light" w:cs="Helvetica Neue Light" w:eastAsia="Helvetica Neue Light" w:hAnsi="Helvetica Neue Light"/>
-          <w:b w:val="0"/>
-          <w:i w:val="0"/>
-          <w:smallCaps w:val="0"/>
-          <w:strike w:val="0"/>
-          <w:color w:val="000000"/>
-          <w:sz w:val="20"/>
-          <w:szCs w:val="20"/>
-          <w:u w:val="none"/>
-          <w:shd w:fill="auto" w:val="clear"/>
-          <w:vertAlign w:val="baseline"/>
-        </w:rPr>
-      </w:pPr>
-      <w:r>
-        <w:rPr>
-          <w:rtl w:val="0"/>
-        </w:rPr>
-      </w:r>
-    </w:p>
-    <w:p>
-      <w:pPr>
-        <w:keepNext w:val="0"/>
-        <w:keepLines w:val="0"/>
-        <w:widowControl w:val="1"/>
-        <w:pBdr>
-          <w:top w:space="0" w:sz="0" w:val="nil"/>
-          <w:left w:space="0" w:sz="0" w:val="nil"/>
-          <w:bottom w:space="0" w:sz="0" w:val="nil"/>
-          <w:right w:space="0" w:sz="0" w:val="nil"/>
-          <w:between w:space="0" w:sz="0" w:val="nil"/>
-        </w:pBdr>
-        <w:shd w:fill="auto" w:val="clear"/>
-        <w:spacing w:after="0" w:before="0" w:line="240" w:lineRule="auto"/>
-        <w:ind w:left="0" w:right="0" w:firstLine="0"/>
-        <w:jc w:val="left"/>
-        <w:rPr>
-          <w:rFonts w:ascii="Helvetica Neue Light" w:cs="Helvetica Neue Light" w:eastAsia="Helvetica Neue Light" w:hAnsi="Helvetica Neue Light"/>
-          <w:b w:val="0"/>
-          <w:i w:val="0"/>
+        <w:t xml:space="preserve">I</w:t>
+      </w:r>
+      <w:r>
+        <w:rPr>
+          <w:rFonts w:ascii="Helvetica Neue Light" w:cs="Helvetica Neue Light" w:eastAsia="Helvetica Neue Light" w:hAnsi="Helvetica Neue Light"/>
           <w:smallCaps w:val="1"/>
-          <w:strike w:val="0"/>
           <w:color w:val="434343"/>
           <w:sz w:val="36"/>
           <w:szCs w:val="36"/>
-          <w:u w:val="none"/>
-          <w:shd w:fill="auto" w:val="clear"/>
-          <w:vertAlign w:val="baseline"/>
-        </w:rPr>
-      </w:pPr>
+          <w:rtl w:val="0"/>
+        </w:rPr>
+        <w:t xml:space="preserve">N</w:t>
+      </w:r>
       <w:r>
         <w:rPr>
           <w:rFonts w:ascii="Helvetica Neue Light" w:cs="Helvetica Neue Light" w:eastAsia="Helvetica Neue Light" w:hAnsi="Helvetica Neue Light"/>
@@ -2913,159 +2677,19 @@
           <w:vertAlign w:val="baseline"/>
           <w:rtl w:val="0"/>
         </w:rPr>
-        <w:t xml:space="preserve">INSTALLATION EFFORT</w:t>
-      </w:r>
-    </w:p>
-    <w:p>
-      <w:pPr>
-        <w:keepNext w:val="0"/>
-        <w:keepLines w:val="0"/>
-        <w:widowControl w:val="1"/>
-        <w:pBdr>
-          <w:top w:space="0" w:sz="0" w:val="nil"/>
-          <w:left w:space="0" w:sz="0" w:val="nil"/>
-          <w:bottom w:space="0" w:sz="0" w:val="nil"/>
-          <w:right w:space="0" w:sz="0" w:val="nil"/>
-          <w:between w:space="0" w:sz="0" w:val="nil"/>
-        </w:pBdr>
-        <w:shd w:fill="auto" w:val="clear"/>
-        <w:spacing w:after="180" w:before="0" w:line="288" w:lineRule="auto"/>
-        <w:ind w:left="0" w:right="0" w:firstLine="0"/>
-        <w:jc w:val="left"/>
-        <w:rPr>
-          <w:rFonts w:ascii="Helvetica Neue Light" w:cs="Helvetica Neue Light" w:eastAsia="Helvetica Neue Light" w:hAnsi="Helvetica Neue Light"/>
-          <w:b w:val="0"/>
-          <w:i w:val="0"/>
-          <w:smallCaps w:val="0"/>
-          <w:strike w:val="0"/>
-          <w:color w:val="000000"/>
-          <w:sz w:val="20"/>
-          <w:szCs w:val="20"/>
-          <w:u w:val="none"/>
-          <w:shd w:fill="auto" w:val="clear"/>
-          <w:vertAlign w:val="baseline"/>
-        </w:rPr>
-      </w:pPr>
-      <w:r>
-        <w:rPr>
-          <w:rtl w:val="0"/>
-        </w:rPr>
-      </w:r>
-    </w:p>
-    <w:p>
-      <w:pPr>
-        <w:keepNext w:val="0"/>
-        <w:keepLines w:val="0"/>
-        <w:widowControl w:val="1"/>
-        <w:pBdr>
-          <w:top w:space="0" w:sz="0" w:val="nil"/>
-          <w:left w:space="0" w:sz="0" w:val="nil"/>
-          <w:bottom w:space="0" w:sz="0" w:val="nil"/>
-          <w:right w:space="0" w:sz="0" w:val="nil"/>
-          <w:between w:space="0" w:sz="0" w:val="nil"/>
-        </w:pBdr>
-        <w:shd w:fill="auto" w:val="clear"/>
-        <w:spacing w:after="180" w:before="0" w:line="288" w:lineRule="auto"/>
-        <w:ind w:left="0" w:right="0" w:firstLine="0"/>
-        <w:jc w:val="left"/>
-        <w:rPr>
-          <w:rFonts w:ascii="Helvetica Neue Light" w:cs="Helvetica Neue Light" w:eastAsia="Helvetica Neue Light" w:hAnsi="Helvetica Neue Light"/>
-          <w:b w:val="0"/>
-          <w:i w:val="0"/>
-          <w:smallCaps w:val="0"/>
-          <w:strike w:val="0"/>
-          <w:color w:val="000000"/>
-          <w:sz w:val="20"/>
-          <w:szCs w:val="20"/>
-          <w:u w:val="none"/>
-          <w:shd w:fill="auto" w:val="clear"/>
-          <w:vertAlign w:val="baseline"/>
-        </w:rPr>
-      </w:pPr>
-      <w:r>
-        <w:rPr>
-          <w:rFonts w:ascii="Helvetica Neue Light" w:cs="Helvetica Neue Light" w:eastAsia="Helvetica Neue Light" w:hAnsi="Helvetica Neue Light"/>
-          <w:b w:val="0"/>
-          <w:i w:val="0"/>
-          <w:smallCaps w:val="0"/>
-          <w:strike w:val="0"/>
-          <w:color w:val="000000"/>
-          <w:sz w:val="20"/>
-          <w:szCs w:val="20"/>
-          <w:u w:val="none"/>
-          <w:shd w:fill="auto" w:val="clear"/>
-          <w:vertAlign w:val="baseline"/>
-          <w:rtl w:val="0"/>
-        </w:rPr>
-        <w:t xml:space="preserve">Installing the local HONEUR components doesn’t take more than 15 minutes once a (physical or virtual) host machine - with Docker installed on it - is available.</w:t>
-      </w:r>
-    </w:p>
-    <w:p>
-      <w:pPr>
-        <w:keepNext w:val="0"/>
-        <w:keepLines w:val="0"/>
-        <w:widowControl w:val="1"/>
-        <w:pBdr>
-          <w:top w:space="0" w:sz="0" w:val="nil"/>
-          <w:left w:space="0" w:sz="0" w:val="nil"/>
-          <w:bottom w:space="0" w:sz="0" w:val="nil"/>
-          <w:right w:space="0" w:sz="0" w:val="nil"/>
-          <w:between w:space="0" w:sz="0" w:val="nil"/>
-        </w:pBdr>
-        <w:shd w:fill="auto" w:val="clear"/>
-        <w:spacing w:after="180" w:before="0" w:line="288" w:lineRule="auto"/>
-        <w:ind w:left="0" w:right="0" w:firstLine="0"/>
-        <w:jc w:val="left"/>
-        <w:rPr>
-          <w:rFonts w:ascii="Helvetica Neue Light" w:cs="Helvetica Neue Light" w:eastAsia="Helvetica Neue Light" w:hAnsi="Helvetica Neue Light"/>
-          <w:b w:val="0"/>
-          <w:i w:val="0"/>
-          <w:smallCaps w:val="0"/>
-          <w:strike w:val="0"/>
-          <w:color w:val="000000"/>
-          <w:sz w:val="20"/>
-          <w:szCs w:val="20"/>
-          <w:u w:val="none"/>
-          <w:shd w:fill="auto" w:val="clear"/>
-          <w:vertAlign w:val="baseline"/>
-        </w:rPr>
-      </w:pPr>
-      <w:r>
-        <w:rPr>
-          <w:rtl w:val="0"/>
-        </w:rPr>
-      </w:r>
-    </w:p>
-    <w:p>
-      <w:pPr>
-        <w:keepNext w:val="0"/>
-        <w:keepLines w:val="0"/>
-        <w:widowControl w:val="1"/>
-        <w:pBdr>
-          <w:top w:space="0" w:sz="0" w:val="nil"/>
-          <w:left w:space="0" w:sz="0" w:val="nil"/>
-          <w:bottom w:space="0" w:sz="0" w:val="nil"/>
-          <w:right w:space="0" w:sz="0" w:val="nil"/>
-          <w:between w:space="0" w:sz="0" w:val="nil"/>
-        </w:pBdr>
-        <w:shd w:fill="auto" w:val="clear"/>
-        <w:spacing w:after="0" w:before="0" w:line="240" w:lineRule="auto"/>
-        <w:ind w:left="0" w:right="0" w:firstLine="0"/>
-        <w:jc w:val="left"/>
-        <w:rPr>
-          <w:rFonts w:ascii="Helvetica Neue Light" w:cs="Helvetica Neue Light" w:eastAsia="Helvetica Neue Light" w:hAnsi="Helvetica Neue Light"/>
-          <w:b w:val="0"/>
-          <w:i w:val="0"/>
+        <w:t xml:space="preserve">STALLATIO</w:t>
+      </w:r>
+      <w:r>
+        <w:rPr>
+          <w:rFonts w:ascii="Helvetica Neue Light" w:cs="Helvetica Neue Light" w:eastAsia="Helvetica Neue Light" w:hAnsi="Helvetica Neue Light"/>
           <w:smallCaps w:val="1"/>
-          <w:strike w:val="0"/>
           <w:color w:val="434343"/>
           <w:sz w:val="36"/>
           <w:szCs w:val="36"/>
-          <w:u w:val="none"/>
-          <w:shd w:fill="auto" w:val="clear"/>
-          <w:vertAlign w:val="baseline"/>
-        </w:rPr>
-      </w:pPr>
+          <w:rtl w:val="0"/>
+        </w:rPr>
+        <w:t xml:space="preserve">N</w:t>
+      </w:r>
       <w:r>
         <w:rPr>
           <w:rFonts w:ascii="Helvetica Neue Light" w:cs="Helvetica Neue Light" w:eastAsia="Helvetica Neue Light" w:hAnsi="Helvetica Neue Light"/>
@@ -3081,7 +2705,7 @@
           <w:vertAlign w:val="baseline"/>
           <w:rtl w:val="0"/>
         </w:rPr>
-        <w:t xml:space="preserve">INSTALLATIOn STEPS</w:t>
+        <w:t xml:space="preserve"> OPTIONS</w:t>
       </w:r>
     </w:p>
     <w:p>
@@ -3122,6 +2746,466 @@
     </w:p>
     <w:p>
       <w:pPr>
+        <w:keepNext w:val="0"/>
+        <w:keepLines w:val="0"/>
+        <w:widowControl w:val="1"/>
+        <w:pBdr>
+          <w:top w:space="0" w:sz="0" w:val="nil"/>
+          <w:left w:space="0" w:sz="0" w:val="nil"/>
+          <w:bottom w:space="0" w:sz="0" w:val="nil"/>
+          <w:right w:space="0" w:sz="0" w:val="nil"/>
+          <w:between w:space="0" w:sz="0" w:val="nil"/>
+        </w:pBdr>
+        <w:shd w:fill="auto" w:val="clear"/>
+        <w:spacing w:after="180" w:before="0" w:line="288" w:lineRule="auto"/>
+        <w:ind w:left="0" w:right="0" w:firstLine="0"/>
+        <w:jc w:val="left"/>
+        <w:rPr>
+          <w:rFonts w:ascii="Helvetica Neue Light" w:cs="Helvetica Neue Light" w:eastAsia="Helvetica Neue Light" w:hAnsi="Helvetica Neue Light"/>
+          <w:b w:val="0"/>
+          <w:i w:val="0"/>
+          <w:smallCaps w:val="0"/>
+          <w:strike w:val="0"/>
+          <w:color w:val="000000"/>
+          <w:sz w:val="20"/>
+          <w:szCs w:val="20"/>
+          <w:u w:val="none"/>
+          <w:shd w:fill="auto" w:val="clear"/>
+          <w:vertAlign w:val="baseline"/>
+        </w:rPr>
+      </w:pPr>
+      <w:r>
+        <w:rPr>
+          <w:rFonts w:ascii="Helvetica Neue Light" w:cs="Helvetica Neue Light" w:eastAsia="Helvetica Neue Light" w:hAnsi="Helvetica Neue Light"/>
+          <w:b w:val="0"/>
+          <w:i w:val="0"/>
+          <w:smallCaps w:val="0"/>
+          <w:strike w:val="0"/>
+          <w:color w:val="000000"/>
+          <w:sz w:val="20"/>
+          <w:szCs w:val="20"/>
+          <w:u w:val="none"/>
+          <w:shd w:fill="auto" w:val="clear"/>
+          <w:vertAlign w:val="baseline"/>
+          <w:rtl w:val="0"/>
+        </w:rPr>
+        <w:t xml:space="preserve">The HONEUR local components can be installed with security enabled or disabled.  </w:t>
+      </w:r>
+    </w:p>
+    <w:p>
+      <w:pPr>
+        <w:keepNext w:val="0"/>
+        <w:keepLines w:val="0"/>
+        <w:widowControl w:val="1"/>
+        <w:pBdr>
+          <w:top w:space="0" w:sz="0" w:val="nil"/>
+          <w:left w:space="0" w:sz="0" w:val="nil"/>
+          <w:bottom w:space="0" w:sz="0" w:val="nil"/>
+          <w:right w:space="0" w:sz="0" w:val="nil"/>
+          <w:between w:space="0" w:sz="0" w:val="nil"/>
+        </w:pBdr>
+        <w:shd w:fill="auto" w:val="clear"/>
+        <w:spacing w:after="180" w:before="0" w:line="288" w:lineRule="auto"/>
+        <w:ind w:left="0" w:right="0" w:firstLine="0"/>
+        <w:jc w:val="left"/>
+        <w:rPr>
+          <w:rFonts w:ascii="Helvetica Neue Light" w:cs="Helvetica Neue Light" w:eastAsia="Helvetica Neue Light" w:hAnsi="Helvetica Neue Light"/>
+          <w:b w:val="0"/>
+          <w:i w:val="0"/>
+          <w:smallCaps w:val="0"/>
+          <w:strike w:val="0"/>
+          <w:color w:val="000000"/>
+          <w:sz w:val="20"/>
+          <w:szCs w:val="20"/>
+          <w:u w:val="none"/>
+          <w:shd w:fill="auto" w:val="clear"/>
+          <w:vertAlign w:val="baseline"/>
+        </w:rPr>
+      </w:pPr>
+      <w:r>
+        <w:rPr>
+          <w:rFonts w:ascii="Helvetica Neue Light" w:cs="Helvetica Neue Light" w:eastAsia="Helvetica Neue Light" w:hAnsi="Helvetica Neue Light"/>
+          <w:b w:val="0"/>
+          <w:i w:val="0"/>
+          <w:smallCaps w:val="0"/>
+          <w:strike w:val="0"/>
+          <w:color w:val="000000"/>
+          <w:sz w:val="20"/>
+          <w:szCs w:val="20"/>
+          <w:u w:val="none"/>
+          <w:shd w:fill="auto" w:val="clear"/>
+          <w:vertAlign w:val="baseline"/>
+          <w:rtl w:val="0"/>
+        </w:rPr>
+        <w:t xml:space="preserve">When security is disabled, Atlas and Zeppelin can be accessed without login.</w:t>
+      </w:r>
+    </w:p>
+    <w:p>
+      <w:pPr>
+        <w:keepNext w:val="0"/>
+        <w:keepLines w:val="0"/>
+        <w:widowControl w:val="1"/>
+        <w:pBdr>
+          <w:top w:space="0" w:sz="0" w:val="nil"/>
+          <w:left w:space="0" w:sz="0" w:val="nil"/>
+          <w:bottom w:space="0" w:sz="0" w:val="nil"/>
+          <w:right w:space="0" w:sz="0" w:val="nil"/>
+          <w:between w:space="0" w:sz="0" w:val="nil"/>
+        </w:pBdr>
+        <w:shd w:fill="auto" w:val="clear"/>
+        <w:spacing w:after="180" w:before="0" w:line="288" w:lineRule="auto"/>
+        <w:ind w:left="0" w:right="0" w:firstLine="0"/>
+        <w:jc w:val="left"/>
+        <w:rPr>
+          <w:rFonts w:ascii="Helvetica Neue Light" w:cs="Helvetica Neue Light" w:eastAsia="Helvetica Neue Light" w:hAnsi="Helvetica Neue Light"/>
+          <w:b w:val="0"/>
+          <w:i w:val="0"/>
+          <w:smallCaps w:val="0"/>
+          <w:strike w:val="0"/>
+          <w:color w:val="000000"/>
+          <w:sz w:val="20"/>
+          <w:szCs w:val="20"/>
+          <w:u w:val="none"/>
+          <w:shd w:fill="auto" w:val="clear"/>
+          <w:vertAlign w:val="baseline"/>
+        </w:rPr>
+      </w:pPr>
+      <w:r>
+        <w:rPr>
+          <w:rFonts w:ascii="Helvetica Neue Light" w:cs="Helvetica Neue Light" w:eastAsia="Helvetica Neue Light" w:hAnsi="Helvetica Neue Light"/>
+          <w:b w:val="0"/>
+          <w:i w:val="0"/>
+          <w:smallCaps w:val="0"/>
+          <w:strike w:val="0"/>
+          <w:color w:val="000000"/>
+          <w:sz w:val="20"/>
+          <w:szCs w:val="20"/>
+          <w:u w:val="none"/>
+          <w:shd w:fill="auto" w:val="clear"/>
+          <w:vertAlign w:val="baseline"/>
+          <w:rtl w:val="0"/>
+        </w:rPr>
+        <w:t xml:space="preserve">When security is required, the installer can choose to integrate with a local LDAP server (if available) or use the security database that comes out of the box with the secure setup.</w:t>
+      </w:r>
+    </w:p>
+    <w:p>
+      <w:pPr>
+        <w:keepNext w:val="0"/>
+        <w:keepLines w:val="0"/>
+        <w:widowControl w:val="1"/>
+        <w:pBdr>
+          <w:top w:space="0" w:sz="0" w:val="nil"/>
+          <w:left w:space="0" w:sz="0" w:val="nil"/>
+          <w:bottom w:space="0" w:sz="0" w:val="nil"/>
+          <w:right w:space="0" w:sz="0" w:val="nil"/>
+          <w:between w:space="0" w:sz="0" w:val="nil"/>
+        </w:pBdr>
+        <w:shd w:fill="auto" w:val="clear"/>
+        <w:spacing w:after="180" w:before="0" w:line="288" w:lineRule="auto"/>
+        <w:ind w:left="0" w:right="0" w:firstLine="0"/>
+        <w:jc w:val="left"/>
+        <w:rPr>
+          <w:rFonts w:ascii="Helvetica Neue Light" w:cs="Helvetica Neue Light" w:eastAsia="Helvetica Neue Light" w:hAnsi="Helvetica Neue Light"/>
+          <w:b w:val="0"/>
+          <w:i w:val="0"/>
+          <w:smallCaps w:val="0"/>
+          <w:strike w:val="0"/>
+          <w:color w:val="000000"/>
+          <w:sz w:val="20"/>
+          <w:szCs w:val="20"/>
+          <w:u w:val="none"/>
+          <w:shd w:fill="auto" w:val="clear"/>
+          <w:vertAlign w:val="baseline"/>
+        </w:rPr>
+      </w:pPr>
+      <w:r>
+        <w:rPr>
+          <w:rtl w:val="0"/>
+        </w:rPr>
+      </w:r>
+    </w:p>
+    <w:p>
+      <w:pPr>
+        <w:keepNext w:val="0"/>
+        <w:keepLines w:val="0"/>
+        <w:widowControl w:val="1"/>
+        <w:pBdr>
+          <w:top w:space="0" w:sz="0" w:val="nil"/>
+          <w:left w:space="0" w:sz="0" w:val="nil"/>
+          <w:bottom w:space="0" w:sz="0" w:val="nil"/>
+          <w:right w:space="0" w:sz="0" w:val="nil"/>
+          <w:between w:space="0" w:sz="0" w:val="nil"/>
+        </w:pBdr>
+        <w:shd w:fill="auto" w:val="clear"/>
+        <w:spacing w:after="0" w:before="0" w:line="240" w:lineRule="auto"/>
+        <w:ind w:left="0" w:right="0" w:firstLine="0"/>
+        <w:jc w:val="left"/>
+        <w:rPr>
+          <w:rFonts w:ascii="Helvetica Neue Light" w:cs="Helvetica Neue Light" w:eastAsia="Helvetica Neue Light" w:hAnsi="Helvetica Neue Light"/>
+          <w:b w:val="0"/>
+          <w:i w:val="0"/>
+          <w:smallCaps w:val="1"/>
+          <w:strike w:val="0"/>
+          <w:color w:val="434343"/>
+          <w:sz w:val="36"/>
+          <w:szCs w:val="36"/>
+          <w:u w:val="none"/>
+          <w:shd w:fill="auto" w:val="clear"/>
+          <w:vertAlign w:val="baseline"/>
+        </w:rPr>
+      </w:pPr>
+      <w:r>
+        <w:rPr>
+          <w:rFonts w:ascii="Helvetica Neue Light" w:cs="Helvetica Neue Light" w:eastAsia="Helvetica Neue Light" w:hAnsi="Helvetica Neue Light"/>
+          <w:b w:val="0"/>
+          <w:i w:val="0"/>
+          <w:smallCaps w:val="1"/>
+          <w:strike w:val="0"/>
+          <w:color w:val="434343"/>
+          <w:sz w:val="36"/>
+          <w:szCs w:val="36"/>
+          <w:u w:val="none"/>
+          <w:shd w:fill="auto" w:val="clear"/>
+          <w:vertAlign w:val="baseline"/>
+          <w:rtl w:val="0"/>
+        </w:rPr>
+        <w:t xml:space="preserve">INSTALLATION EFFORT</w:t>
+      </w:r>
+    </w:p>
+    <w:p>
+      <w:pPr>
+        <w:keepNext w:val="0"/>
+        <w:keepLines w:val="0"/>
+        <w:widowControl w:val="1"/>
+        <w:pBdr>
+          <w:top w:space="0" w:sz="0" w:val="nil"/>
+          <w:left w:space="0" w:sz="0" w:val="nil"/>
+          <w:bottom w:space="0" w:sz="0" w:val="nil"/>
+          <w:right w:space="0" w:sz="0" w:val="nil"/>
+          <w:between w:space="0" w:sz="0" w:val="nil"/>
+        </w:pBdr>
+        <w:shd w:fill="auto" w:val="clear"/>
+        <w:spacing w:after="180" w:before="0" w:line="288" w:lineRule="auto"/>
+        <w:ind w:left="0" w:right="0" w:firstLine="0"/>
+        <w:jc w:val="left"/>
+        <w:rPr>
+          <w:rFonts w:ascii="Helvetica Neue Light" w:cs="Helvetica Neue Light" w:eastAsia="Helvetica Neue Light" w:hAnsi="Helvetica Neue Light"/>
+          <w:b w:val="0"/>
+          <w:i w:val="0"/>
+          <w:smallCaps w:val="0"/>
+          <w:strike w:val="0"/>
+          <w:color w:val="000000"/>
+          <w:sz w:val="20"/>
+          <w:szCs w:val="20"/>
+          <w:u w:val="none"/>
+          <w:shd w:fill="auto" w:val="clear"/>
+          <w:vertAlign w:val="baseline"/>
+        </w:rPr>
+      </w:pPr>
+      <w:r>
+        <w:rPr>
+          <w:rtl w:val="0"/>
+        </w:rPr>
+      </w:r>
+    </w:p>
+    <w:p>
+      <w:pPr>
+        <w:keepNext w:val="0"/>
+        <w:keepLines w:val="0"/>
+        <w:widowControl w:val="1"/>
+        <w:pBdr>
+          <w:top w:space="0" w:sz="0" w:val="nil"/>
+          <w:left w:space="0" w:sz="0" w:val="nil"/>
+          <w:bottom w:space="0" w:sz="0" w:val="nil"/>
+          <w:right w:space="0" w:sz="0" w:val="nil"/>
+          <w:between w:space="0" w:sz="0" w:val="nil"/>
+        </w:pBdr>
+        <w:shd w:fill="auto" w:val="clear"/>
+        <w:spacing w:after="180" w:before="0" w:line="288" w:lineRule="auto"/>
+        <w:ind w:left="0" w:right="0" w:firstLine="0"/>
+        <w:jc w:val="left"/>
+        <w:rPr>
+          <w:rFonts w:ascii="Helvetica Neue Light" w:cs="Helvetica Neue Light" w:eastAsia="Helvetica Neue Light" w:hAnsi="Helvetica Neue Light"/>
+          <w:b w:val="0"/>
+          <w:i w:val="0"/>
+          <w:smallCaps w:val="0"/>
+          <w:strike w:val="0"/>
+          <w:color w:val="000000"/>
+          <w:sz w:val="20"/>
+          <w:szCs w:val="20"/>
+          <w:u w:val="none"/>
+          <w:shd w:fill="auto" w:val="clear"/>
+          <w:vertAlign w:val="baseline"/>
+        </w:rPr>
+      </w:pPr>
+      <w:r>
+        <w:rPr>
+          <w:rFonts w:ascii="Helvetica Neue Light" w:cs="Helvetica Neue Light" w:eastAsia="Helvetica Neue Light" w:hAnsi="Helvetica Neue Light"/>
+          <w:b w:val="0"/>
+          <w:i w:val="0"/>
+          <w:smallCaps w:val="0"/>
+          <w:strike w:val="0"/>
+          <w:color w:val="000000"/>
+          <w:sz w:val="20"/>
+          <w:szCs w:val="20"/>
+          <w:u w:val="none"/>
+          <w:shd w:fill="auto" w:val="clear"/>
+          <w:vertAlign w:val="baseline"/>
+          <w:rtl w:val="0"/>
+        </w:rPr>
+        <w:t xml:space="preserve">Installing the local HONEUR components doesn’t take more than 15 minutes once a (physical or virtual) host machine - with Docker installed on it - is available.</w:t>
+      </w:r>
+    </w:p>
+    <w:p>
+      <w:pPr>
+        <w:keepNext w:val="0"/>
+        <w:keepLines w:val="0"/>
+        <w:widowControl w:val="1"/>
+        <w:pBdr>
+          <w:top w:space="0" w:sz="0" w:val="nil"/>
+          <w:left w:space="0" w:sz="0" w:val="nil"/>
+          <w:bottom w:space="0" w:sz="0" w:val="nil"/>
+          <w:right w:space="0" w:sz="0" w:val="nil"/>
+          <w:between w:space="0" w:sz="0" w:val="nil"/>
+        </w:pBdr>
+        <w:shd w:fill="auto" w:val="clear"/>
+        <w:spacing w:after="180" w:before="0" w:line="288" w:lineRule="auto"/>
+        <w:ind w:left="0" w:right="0" w:firstLine="0"/>
+        <w:jc w:val="left"/>
+        <w:rPr>
+          <w:rFonts w:ascii="Helvetica Neue Light" w:cs="Helvetica Neue Light" w:eastAsia="Helvetica Neue Light" w:hAnsi="Helvetica Neue Light"/>
+          <w:b w:val="0"/>
+          <w:i w:val="0"/>
+          <w:smallCaps w:val="0"/>
+          <w:strike w:val="0"/>
+          <w:color w:val="000000"/>
+          <w:sz w:val="20"/>
+          <w:szCs w:val="20"/>
+          <w:u w:val="none"/>
+          <w:shd w:fill="auto" w:val="clear"/>
+          <w:vertAlign w:val="baseline"/>
+        </w:rPr>
+      </w:pPr>
+      <w:r>
+        <w:rPr>
+          <w:rtl w:val="0"/>
+        </w:rPr>
+      </w:r>
+    </w:p>
+    <w:p>
+      <w:pPr>
+        <w:keepNext w:val="0"/>
+        <w:keepLines w:val="0"/>
+        <w:widowControl w:val="1"/>
+        <w:pBdr>
+          <w:top w:space="0" w:sz="0" w:val="nil"/>
+          <w:left w:space="0" w:sz="0" w:val="nil"/>
+          <w:bottom w:space="0" w:sz="0" w:val="nil"/>
+          <w:right w:space="0" w:sz="0" w:val="nil"/>
+          <w:between w:space="0" w:sz="0" w:val="nil"/>
+        </w:pBdr>
+        <w:shd w:fill="auto" w:val="clear"/>
+        <w:spacing w:after="0" w:before="0" w:line="240" w:lineRule="auto"/>
+        <w:ind w:left="0" w:right="0" w:firstLine="0"/>
+        <w:jc w:val="left"/>
+        <w:rPr>
+          <w:rFonts w:ascii="Helvetica Neue Light" w:cs="Helvetica Neue Light" w:eastAsia="Helvetica Neue Light" w:hAnsi="Helvetica Neue Light"/>
+          <w:b w:val="0"/>
+          <w:i w:val="0"/>
+          <w:smallCaps w:val="1"/>
+          <w:strike w:val="0"/>
+          <w:color w:val="434343"/>
+          <w:sz w:val="36"/>
+          <w:szCs w:val="36"/>
+          <w:u w:val="none"/>
+          <w:shd w:fill="auto" w:val="clear"/>
+          <w:vertAlign w:val="baseline"/>
+        </w:rPr>
+      </w:pPr>
+      <w:r>
+        <w:rPr>
+          <w:rFonts w:ascii="Helvetica Neue Light" w:cs="Helvetica Neue Light" w:eastAsia="Helvetica Neue Light" w:hAnsi="Helvetica Neue Light"/>
+          <w:b w:val="0"/>
+          <w:i w:val="0"/>
+          <w:smallCaps w:val="1"/>
+          <w:strike w:val="0"/>
+          <w:color w:val="434343"/>
+          <w:sz w:val="36"/>
+          <w:szCs w:val="36"/>
+          <w:u w:val="none"/>
+          <w:shd w:fill="auto" w:val="clear"/>
+          <w:vertAlign w:val="baseline"/>
+          <w:rtl w:val="0"/>
+        </w:rPr>
+        <w:t xml:space="preserve">INSTALLATIO</w:t>
+      </w:r>
+      <w:r>
+        <w:rPr>
+          <w:rFonts w:ascii="Helvetica Neue Light" w:cs="Helvetica Neue Light" w:eastAsia="Helvetica Neue Light" w:hAnsi="Helvetica Neue Light"/>
+          <w:smallCaps w:val="1"/>
+          <w:color w:val="434343"/>
+          <w:sz w:val="36"/>
+          <w:szCs w:val="36"/>
+          <w:rtl w:val="0"/>
+        </w:rPr>
+        <w:t xml:space="preserve">N</w:t>
+      </w:r>
+      <w:r>
+        <w:rPr>
+          <w:rFonts w:ascii="Helvetica Neue Light" w:cs="Helvetica Neue Light" w:eastAsia="Helvetica Neue Light" w:hAnsi="Helvetica Neue Light"/>
+          <w:b w:val="0"/>
+          <w:i w:val="0"/>
+          <w:smallCaps w:val="1"/>
+          <w:strike w:val="0"/>
+          <w:color w:val="434343"/>
+          <w:sz w:val="36"/>
+          <w:szCs w:val="36"/>
+          <w:u w:val="none"/>
+          <w:shd w:fill="auto" w:val="clear"/>
+          <w:vertAlign w:val="baseline"/>
+          <w:rtl w:val="0"/>
+        </w:rPr>
+        <w:t xml:space="preserve"> STEPS</w:t>
+      </w:r>
+    </w:p>
+    <w:p>
+      <w:pPr>
+        <w:keepNext w:val="0"/>
+        <w:keepLines w:val="0"/>
+        <w:widowControl w:val="1"/>
+        <w:pBdr>
+          <w:top w:space="0" w:sz="0" w:val="nil"/>
+          <w:left w:space="0" w:sz="0" w:val="nil"/>
+          <w:bottom w:space="0" w:sz="0" w:val="nil"/>
+          <w:right w:space="0" w:sz="0" w:val="nil"/>
+          <w:between w:space="0" w:sz="0" w:val="nil"/>
+        </w:pBdr>
+        <w:shd w:fill="auto" w:val="clear"/>
+        <w:spacing w:after="180" w:before="0" w:line="288" w:lineRule="auto"/>
+        <w:ind w:left="0" w:right="0" w:firstLine="0"/>
+        <w:jc w:val="left"/>
+        <w:rPr>
+          <w:rFonts w:ascii="Helvetica Neue Light" w:cs="Helvetica Neue Light" w:eastAsia="Helvetica Neue Light" w:hAnsi="Helvetica Neue Light"/>
+          <w:b w:val="0"/>
+          <w:i w:val="0"/>
+          <w:smallCaps w:val="0"/>
+          <w:strike w:val="0"/>
+          <w:color w:val="000000"/>
+          <w:sz w:val="20"/>
+          <w:szCs w:val="20"/>
+          <w:u w:val="none"/>
+          <w:shd w:fill="auto" w:val="clear"/>
+          <w:vertAlign w:val="baseline"/>
+        </w:rPr>
+      </w:pPr>
+      <w:r>
+        <w:rPr>
+          <w:rtl w:val="0"/>
+        </w:rPr>
+      </w:r>
+    </w:p>
+    <w:p>
+      <w:pPr>
         <w:pStyle w:val="Heading2"/>
         <w:rPr/>
       </w:pPr>
@@ -3139,7 +3223,7 @@
         <w:widowControl w:val="1"/>
         <w:numPr>
           <w:ilvl w:val="0"/>
-          <w:numId w:val="13"/>
+          <w:numId w:val="14"/>
         </w:numPr>
         <w:pBdr>
           <w:top w:space="0" w:sz="0" w:val="nil"/>
@@ -3179,7 +3263,7 @@
         <w:widowControl w:val="1"/>
         <w:numPr>
           <w:ilvl w:val="0"/>
-          <w:numId w:val="13"/>
+          <w:numId w:val="14"/>
         </w:numPr>
         <w:pBdr>
           <w:top w:space="0" w:sz="0" w:val="nil"/>
@@ -3219,7 +3303,7 @@
         <w:widowControl w:val="1"/>
         <w:numPr>
           <w:ilvl w:val="1"/>
-          <w:numId w:val="13"/>
+          <w:numId w:val="14"/>
         </w:numPr>
         <w:pBdr>
           <w:top w:space="0" w:sz="0" w:val="nil"/>
@@ -3307,7 +3391,7 @@
         <w:widowControl w:val="1"/>
         <w:numPr>
           <w:ilvl w:val="1"/>
-          <w:numId w:val="13"/>
+          <w:numId w:val="14"/>
         </w:numPr>
         <w:pBdr>
           <w:top w:space="0" w:sz="0" w:val="nil"/>
@@ -3395,7 +3479,7 @@
         <w:widowControl w:val="1"/>
         <w:numPr>
           <w:ilvl w:val="0"/>
-          <w:numId w:val="13"/>
+          <w:numId w:val="14"/>
         </w:numPr>
         <w:pBdr>
           <w:top w:space="0" w:sz="0" w:val="nil"/>
@@ -3503,7 +3587,7 @@
         <w:widowControl w:val="1"/>
         <w:numPr>
           <w:ilvl w:val="0"/>
-          <w:numId w:val="13"/>
+          <w:numId w:val="14"/>
         </w:numPr>
         <w:pBdr>
           <w:top w:space="0" w:sz="0" w:val="nil"/>
@@ -3543,7 +3627,7 @@
         <w:widowControl w:val="1"/>
         <w:numPr>
           <w:ilvl w:val="0"/>
-          <w:numId w:val="13"/>
+          <w:numId w:val="14"/>
         </w:numPr>
         <w:pBdr>
           <w:top w:space="0" w:sz="0" w:val="nil"/>
@@ -3583,7 +3667,7 @@
         <w:widowControl w:val="1"/>
         <w:numPr>
           <w:ilvl w:val="0"/>
-          <w:numId w:val="13"/>
+          <w:numId w:val="14"/>
         </w:numPr>
         <w:pBdr>
           <w:top w:space="0" w:sz="0" w:val="nil"/>
@@ -3623,7 +3707,7 @@
         <w:widowControl w:val="1"/>
         <w:numPr>
           <w:ilvl w:val="0"/>
-          <w:numId w:val="13"/>
+          <w:numId w:val="14"/>
         </w:numPr>
         <w:pBdr>
           <w:top w:space="0" w:sz="0" w:val="nil"/>
@@ -3663,7 +3747,7 @@
         <w:widowControl w:val="1"/>
         <w:numPr>
           <w:ilvl w:val="0"/>
-          <w:numId w:val="13"/>
+          <w:numId w:val="14"/>
         </w:numPr>
         <w:pBdr>
           <w:top w:space="0" w:sz="0" w:val="nil"/>
@@ -6812,34 +6896,1134 @@
     </w:p>
     <w:p>
       <w:pPr>
-        <w:keepNext w:val="0"/>
-        <w:keepLines w:val="0"/>
-        <w:widowControl w:val="1"/>
-        <w:pBdr>
-          <w:top w:space="0" w:sz="0" w:val="nil"/>
-          <w:left w:space="0" w:sz="0" w:val="nil"/>
-          <w:bottom w:space="0" w:sz="0" w:val="nil"/>
-          <w:right w:space="0" w:sz="0" w:val="nil"/>
-          <w:between w:space="0" w:sz="0" w:val="nil"/>
-        </w:pBdr>
-        <w:shd w:fill="auto" w:val="clear"/>
-        <w:spacing w:after="0" w:before="0" w:line="240" w:lineRule="auto"/>
+        <w:pStyle w:val="Heading2"/>
+        <w:spacing w:after="180" w:line="288" w:lineRule="auto"/>
+        <w:rPr/>
+      </w:pPr>
+      <w:bookmarkStart w:colFirst="0" w:colLast="0" w:name="_r9ix2fcnqabg" w:id="0"/>
+      <w:bookmarkEnd w:id="0"/>
+      <w:r>
+        <w:rPr>
+          <w:rtl w:val="0"/>
+        </w:rPr>
+        <w:t xml:space="preserve">Update custom concepts in the OMOP CDM DB</w:t>
+      </w:r>
+    </w:p>
+    <w:p>
+      <w:pPr>
+        <w:keepNext w:val="0"/>
+        <w:keepLines w:val="0"/>
+        <w:widowControl w:val="1"/>
+        <w:pBdr>
+          <w:top w:space="0" w:sz="0" w:val="nil"/>
+          <w:left w:space="0" w:sz="0" w:val="nil"/>
+          <w:bottom w:space="0" w:sz="0" w:val="nil"/>
+          <w:right w:space="0" w:sz="0" w:val="nil"/>
+          <w:between w:space="0" w:sz="0" w:val="nil"/>
+        </w:pBdr>
+        <w:shd w:fill="auto" w:val="clear"/>
+        <w:spacing w:after="180" w:before="0" w:line="288" w:lineRule="auto"/>
         <w:ind w:left="0" w:right="0" w:firstLine="0"/>
         <w:jc w:val="left"/>
         <w:rPr>
           <w:rFonts w:ascii="Helvetica Neue Light" w:cs="Helvetica Neue Light" w:eastAsia="Helvetica Neue Light" w:hAnsi="Helvetica Neue Light"/>
-          <w:b w:val="0"/>
-          <w:i w:val="0"/>
-          <w:smallCaps w:val="1"/>
-          <w:strike w:val="0"/>
-          <w:color w:val="434343"/>
-          <w:sz w:val="36"/>
-          <w:szCs w:val="36"/>
-          <w:u w:val="none"/>
-          <w:shd w:fill="auto" w:val="clear"/>
-          <w:vertAlign w:val="baseline"/>
-        </w:rPr>
-      </w:pPr>
+          <w:sz w:val="20"/>
+          <w:szCs w:val="20"/>
+        </w:rPr>
+      </w:pPr>
+      <w:r>
+        <w:rPr>
+          <w:rFonts w:ascii="Helvetica Neue Light" w:cs="Helvetica Neue Light" w:eastAsia="Helvetica Neue Light" w:hAnsi="Helvetica Neue Light"/>
+          <w:sz w:val="20"/>
+          <w:szCs w:val="20"/>
+          <w:rtl w:val="0"/>
+        </w:rPr>
+        <w:t xml:space="preserve">When new custom concepts are available, they can be easily loaded in the OMOP CDM database.</w:t>
+      </w:r>
+    </w:p>
+    <w:p>
+      <w:pPr>
+        <w:keepNext w:val="0"/>
+        <w:keepLines w:val="0"/>
+        <w:widowControl w:val="1"/>
+        <w:pBdr>
+          <w:top w:space="0" w:sz="0" w:val="nil"/>
+          <w:left w:space="0" w:sz="0" w:val="nil"/>
+          <w:bottom w:space="0" w:sz="0" w:val="nil"/>
+          <w:right w:space="0" w:sz="0" w:val="nil"/>
+          <w:between w:space="0" w:sz="0" w:val="nil"/>
+        </w:pBdr>
+        <w:shd w:fill="auto" w:val="clear"/>
+        <w:spacing w:after="180" w:before="0" w:line="288" w:lineRule="auto"/>
+        <w:ind w:left="0" w:right="0" w:firstLine="0"/>
+        <w:jc w:val="left"/>
+        <w:rPr>
+          <w:rFonts w:ascii="Helvetica Neue" w:cs="Helvetica Neue" w:eastAsia="Helvetica Neue" w:hAnsi="Helvetica Neue"/>
+          <w:b w:val="1"/>
+          <w:sz w:val="20"/>
+          <w:szCs w:val="20"/>
+        </w:rPr>
+      </w:pPr>
+      <w:r>
+        <w:rPr>
+          <w:rFonts w:ascii="Helvetica Neue" w:cs="Helvetica Neue" w:eastAsia="Helvetica Neue" w:hAnsi="Helvetica Neue"/>
+          <w:b w:val="1"/>
+          <w:sz w:val="20"/>
+          <w:szCs w:val="20"/>
+          <w:rtl w:val="0"/>
+        </w:rPr>
+        <w:t xml:space="preserve">Installation steps</w:t>
+      </w:r>
+    </w:p>
+    <w:p>
+      <w:pPr>
+        <w:keepNext w:val="0"/>
+        <w:keepLines w:val="0"/>
+        <w:widowControl w:val="1"/>
+        <w:numPr>
+          <w:ilvl w:val="0"/>
+          <w:numId w:val="17"/>
+        </w:numPr>
+        <w:pBdr>
+          <w:top w:space="0" w:sz="0" w:val="nil"/>
+          <w:left w:space="0" w:sz="0" w:val="nil"/>
+          <w:bottom w:space="0" w:sz="0" w:val="nil"/>
+          <w:right w:space="0" w:sz="0" w:val="nil"/>
+          <w:between w:space="0" w:sz="0" w:val="nil"/>
+        </w:pBdr>
+        <w:shd w:fill="auto" w:val="clear"/>
+        <w:spacing w:after="0" w:afterAutospacing="0" w:before="0" w:line="288" w:lineRule="auto"/>
+        <w:ind w:left="720" w:right="0" w:hanging="360"/>
+        <w:jc w:val="left"/>
+        <w:rPr>
+          <w:rFonts w:ascii="Helvetica Neue Light" w:cs="Helvetica Neue Light" w:eastAsia="Helvetica Neue Light" w:hAnsi="Helvetica Neue Light"/>
+          <w:sz w:val="20"/>
+          <w:szCs w:val="20"/>
+          <w:u w:val="none"/>
+        </w:rPr>
+      </w:pPr>
+      <w:r>
+        <w:rPr>
+          <w:rFonts w:ascii="Helvetica Neue Light" w:cs="Helvetica Neue Light" w:eastAsia="Helvetica Neue Light" w:hAnsi="Helvetica Neue Light"/>
+          <w:sz w:val="20"/>
+          <w:szCs w:val="20"/>
+          <w:rtl w:val="0"/>
+        </w:rPr>
+        <w:t xml:space="preserve">Open a terminal window (Command Prompt on Windows)</w:t>
+      </w:r>
+    </w:p>
+    <w:p>
+      <w:pPr>
+        <w:keepNext w:val="0"/>
+        <w:keepLines w:val="0"/>
+        <w:widowControl w:val="1"/>
+        <w:numPr>
+          <w:ilvl w:val="0"/>
+          <w:numId w:val="17"/>
+        </w:numPr>
+        <w:pBdr>
+          <w:top w:space="0" w:sz="0" w:val="nil"/>
+          <w:left w:space="0" w:sz="0" w:val="nil"/>
+          <w:bottom w:space="0" w:sz="0" w:val="nil"/>
+          <w:right w:space="0" w:sz="0" w:val="nil"/>
+          <w:between w:space="0" w:sz="0" w:val="nil"/>
+        </w:pBdr>
+        <w:shd w:fill="auto" w:val="clear"/>
+        <w:spacing w:after="0" w:afterAutospacing="0" w:before="0" w:line="288" w:lineRule="auto"/>
+        <w:ind w:left="720" w:right="0" w:hanging="360"/>
+        <w:jc w:val="left"/>
+        <w:rPr>
+          <w:rFonts w:ascii="Helvetica Neue Light" w:cs="Helvetica Neue Light" w:eastAsia="Helvetica Neue Light" w:hAnsi="Helvetica Neue Light"/>
+          <w:sz w:val="20"/>
+          <w:szCs w:val="20"/>
+          <w:u w:val="none"/>
+        </w:rPr>
+      </w:pPr>
+      <w:r>
+        <w:rPr>
+          <w:rFonts w:ascii="Helvetica Neue Light" w:cs="Helvetica Neue Light" w:eastAsia="Helvetica Neue Light" w:hAnsi="Helvetica Neue Light"/>
+          <w:sz w:val="20"/>
+          <w:szCs w:val="20"/>
+          <w:rtl w:val="0"/>
+        </w:rPr>
+        <w:t xml:space="preserve">Download the installation file</w:t>
+      </w:r>
+    </w:p>
+    <w:p>
+      <w:pPr>
+        <w:keepNext w:val="0"/>
+        <w:keepLines w:val="0"/>
+        <w:widowControl w:val="1"/>
+        <w:numPr>
+          <w:ilvl w:val="0"/>
+          <w:numId w:val="16"/>
+        </w:numPr>
+        <w:pBdr>
+          <w:top w:space="0" w:sz="0" w:val="nil"/>
+          <w:left w:space="0" w:sz="0" w:val="nil"/>
+          <w:bottom w:space="0" w:sz="0" w:val="nil"/>
+          <w:right w:space="0" w:sz="0" w:val="nil"/>
+          <w:between w:space="0" w:sz="0" w:val="nil"/>
+        </w:pBdr>
+        <w:shd w:fill="auto" w:val="clear"/>
+        <w:spacing w:after="0" w:afterAutospacing="0" w:before="0" w:line="288" w:lineRule="auto"/>
+        <w:ind w:left="1440" w:right="0" w:hanging="360"/>
+        <w:jc w:val="left"/>
+        <w:rPr>
+          <w:rFonts w:ascii="Helvetica Neue Light" w:cs="Helvetica Neue Light" w:eastAsia="Helvetica Neue Light" w:hAnsi="Helvetica Neue Light"/>
+          <w:sz w:val="20"/>
+          <w:szCs w:val="20"/>
+          <w:u w:val="none"/>
+        </w:rPr>
+      </w:pPr>
+      <w:r>
+        <w:rPr>
+          <w:rFonts w:ascii="Helvetica Neue Light" w:cs="Helvetica Neue Light" w:eastAsia="Helvetica Neue Light" w:hAnsi="Helvetica Neue Light"/>
+          <w:sz w:val="20"/>
+          <w:szCs w:val="20"/>
+          <w:rtl w:val="0"/>
+        </w:rPr>
+        <w:t xml:space="preserve">For Windows: curl -L https://raw.githubusercontent.com/solventrix/Honeur-Setup/master/start-omopcdm-custom-concepts-update.cmd --output start-omopcdm-custom-concepts-update.cmd</w:t>
+      </w:r>
+    </w:p>
+    <w:p>
+      <w:pPr>
+        <w:keepNext w:val="0"/>
+        <w:keepLines w:val="0"/>
+        <w:widowControl w:val="1"/>
+        <w:numPr>
+          <w:ilvl w:val="0"/>
+          <w:numId w:val="16"/>
+        </w:numPr>
+        <w:pBdr>
+          <w:top w:space="0" w:sz="0" w:val="nil"/>
+          <w:left w:space="0" w:sz="0" w:val="nil"/>
+          <w:bottom w:space="0" w:sz="0" w:val="nil"/>
+          <w:right w:space="0" w:sz="0" w:val="nil"/>
+          <w:between w:space="0" w:sz="0" w:val="nil"/>
+        </w:pBdr>
+        <w:shd w:fill="auto" w:val="clear"/>
+        <w:spacing w:after="0" w:afterAutospacing="0" w:before="0" w:line="288" w:lineRule="auto"/>
+        <w:ind w:left="1440" w:right="0" w:hanging="360"/>
+        <w:jc w:val="left"/>
+        <w:rPr>
+          <w:rFonts w:ascii="Helvetica Neue Light" w:cs="Helvetica Neue Light" w:eastAsia="Helvetica Neue Light" w:hAnsi="Helvetica Neue Light"/>
+          <w:sz w:val="20"/>
+          <w:szCs w:val="20"/>
+          <w:u w:val="none"/>
+        </w:rPr>
+      </w:pPr>
+      <w:r>
+        <w:rPr>
+          <w:rFonts w:ascii="Helvetica Neue Light" w:cs="Helvetica Neue Light" w:eastAsia="Helvetica Neue Light" w:hAnsi="Helvetica Neue Light"/>
+          <w:sz w:val="20"/>
+          <w:szCs w:val="20"/>
+          <w:rtl w:val="0"/>
+        </w:rPr>
+        <w:t xml:space="preserve">For Linux and Mac: curl -L https://raw.githubusercontent.com/solventrix/Honeur-Setup/master/start-omopcdm-custom-concepts-update.sh --output start-omopcdm-custom-concepts-update.sh &amp;&amp; chmod +x start-omopcdm-custom-concepts-update.sh</w:t>
+      </w:r>
+    </w:p>
+    <w:p>
+      <w:pPr>
+        <w:keepNext w:val="0"/>
+        <w:keepLines w:val="0"/>
+        <w:widowControl w:val="1"/>
+        <w:numPr>
+          <w:ilvl w:val="0"/>
+          <w:numId w:val="17"/>
+        </w:numPr>
+        <w:pBdr>
+          <w:top w:space="0" w:sz="0" w:val="nil"/>
+          <w:left w:space="0" w:sz="0" w:val="nil"/>
+          <w:bottom w:space="0" w:sz="0" w:val="nil"/>
+          <w:right w:space="0" w:sz="0" w:val="nil"/>
+          <w:between w:space="0" w:sz="0" w:val="nil"/>
+        </w:pBdr>
+        <w:shd w:fill="auto" w:val="clear"/>
+        <w:spacing w:after="0" w:afterAutospacing="0" w:before="0" w:line="288" w:lineRule="auto"/>
+        <w:ind w:left="720" w:right="0" w:hanging="360"/>
+        <w:jc w:val="left"/>
+        <w:rPr>
+          <w:rFonts w:ascii="Helvetica Neue Light" w:cs="Helvetica Neue Light" w:eastAsia="Helvetica Neue Light" w:hAnsi="Helvetica Neue Light"/>
+          <w:sz w:val="20"/>
+          <w:szCs w:val="20"/>
+          <w:u w:val="none"/>
+        </w:rPr>
+      </w:pPr>
+      <w:r>
+        <w:rPr>
+          <w:rFonts w:ascii="Helvetica Neue Light" w:cs="Helvetica Neue Light" w:eastAsia="Helvetica Neue Light" w:hAnsi="Helvetica Neue Light"/>
+          <w:sz w:val="20"/>
+          <w:szCs w:val="20"/>
+          <w:rtl w:val="0"/>
+        </w:rPr>
+        <w:t xml:space="preserve">Run start-omopcdm-custom-concepts-update.sh (on Linux or Mac) or start-omopcdm-custom-concepts-update.cmd (on Windows)</w:t>
+      </w:r>
+    </w:p>
+    <w:p>
+      <w:pPr>
+        <w:keepNext w:val="0"/>
+        <w:keepLines w:val="0"/>
+        <w:widowControl w:val="1"/>
+        <w:numPr>
+          <w:ilvl w:val="0"/>
+          <w:numId w:val="17"/>
+        </w:numPr>
+        <w:pBdr>
+          <w:top w:space="0" w:sz="0" w:val="nil"/>
+          <w:left w:space="0" w:sz="0" w:val="nil"/>
+          <w:bottom w:space="0" w:sz="0" w:val="nil"/>
+          <w:right w:space="0" w:sz="0" w:val="nil"/>
+          <w:between w:space="0" w:sz="0" w:val="nil"/>
+        </w:pBdr>
+        <w:shd w:fill="auto" w:val="clear"/>
+        <w:spacing w:after="0" w:afterAutospacing="0" w:before="0" w:line="288" w:lineRule="auto"/>
+        <w:ind w:left="720" w:right="0" w:hanging="360"/>
+        <w:jc w:val="left"/>
+        <w:rPr>
+          <w:rFonts w:ascii="Helvetica Neue Light" w:cs="Helvetica Neue Light" w:eastAsia="Helvetica Neue Light" w:hAnsi="Helvetica Neue Light"/>
+          <w:sz w:val="20"/>
+          <w:szCs w:val="20"/>
+          <w:u w:val="none"/>
+        </w:rPr>
+      </w:pPr>
+      <w:r>
+        <w:rPr>
+          <w:rFonts w:ascii="Helvetica Neue Light" w:cs="Helvetica Neue Light" w:eastAsia="Helvetica Neue Light" w:hAnsi="Helvetica Neue Light"/>
+          <w:sz w:val="20"/>
+          <w:szCs w:val="20"/>
+          <w:rtl w:val="0"/>
+        </w:rPr>
+        <w:t xml:space="preserve">The program will prompt you for username and password for your docker account. Make sure this docker account has read access on the honeur images. If you are already logged in to docker, the program will automatically use the existing credentials.</w:t>
+      </w:r>
+    </w:p>
+    <w:p>
+      <w:pPr>
+        <w:keepNext w:val="0"/>
+        <w:keepLines w:val="0"/>
+        <w:widowControl w:val="1"/>
+        <w:numPr>
+          <w:ilvl w:val="0"/>
+          <w:numId w:val="17"/>
+        </w:numPr>
+        <w:pBdr>
+          <w:top w:space="0" w:sz="0" w:val="nil"/>
+          <w:left w:space="0" w:sz="0" w:val="nil"/>
+          <w:bottom w:space="0" w:sz="0" w:val="nil"/>
+          <w:right w:space="0" w:sz="0" w:val="nil"/>
+          <w:between w:space="0" w:sz="0" w:val="nil"/>
+        </w:pBdr>
+        <w:shd w:fill="auto" w:val="clear"/>
+        <w:spacing w:after="0" w:afterAutospacing="0" w:before="0" w:line="288" w:lineRule="auto"/>
+        <w:ind w:left="720" w:right="0" w:hanging="360"/>
+        <w:jc w:val="left"/>
+        <w:rPr>
+          <w:rFonts w:ascii="Helvetica Neue Light" w:cs="Helvetica Neue Light" w:eastAsia="Helvetica Neue Light" w:hAnsi="Helvetica Neue Light"/>
+          <w:sz w:val="20"/>
+          <w:szCs w:val="20"/>
+          <w:u w:val="none"/>
+        </w:rPr>
+      </w:pPr>
+      <w:r>
+        <w:rPr>
+          <w:rFonts w:ascii="Helvetica Neue Light" w:cs="Helvetica Neue Light" w:eastAsia="Helvetica Neue Light" w:hAnsi="Helvetica Neue Light"/>
+          <w:sz w:val="20"/>
+          <w:szCs w:val="20"/>
+          <w:rtl w:val="0"/>
+        </w:rPr>
+        <w:t xml:space="preserve">Press Enter to remove the existing omop-cdm-custom-concepts container.</w:t>
+      </w:r>
+    </w:p>
+    <w:p>
+      <w:pPr>
+        <w:keepNext w:val="0"/>
+        <w:keepLines w:val="0"/>
+        <w:widowControl w:val="1"/>
+        <w:numPr>
+          <w:ilvl w:val="0"/>
+          <w:numId w:val="17"/>
+        </w:numPr>
+        <w:pBdr>
+          <w:top w:space="0" w:sz="0" w:val="nil"/>
+          <w:left w:space="0" w:sz="0" w:val="nil"/>
+          <w:bottom w:space="0" w:sz="0" w:val="nil"/>
+          <w:right w:space="0" w:sz="0" w:val="nil"/>
+          <w:between w:space="0" w:sz="0" w:val="nil"/>
+        </w:pBdr>
+        <w:shd w:fill="auto" w:val="clear"/>
+        <w:spacing w:after="180" w:before="0" w:line="288" w:lineRule="auto"/>
+        <w:ind w:left="720" w:right="0" w:hanging="360"/>
+        <w:jc w:val="left"/>
+        <w:rPr>
+          <w:rFonts w:ascii="Helvetica Neue Light" w:cs="Helvetica Neue Light" w:eastAsia="Helvetica Neue Light" w:hAnsi="Helvetica Neue Light"/>
+          <w:sz w:val="20"/>
+          <w:szCs w:val="20"/>
+          <w:u w:val="none"/>
+        </w:rPr>
+      </w:pPr>
+      <w:r>
+        <w:rPr>
+          <w:rFonts w:ascii="Helvetica Neue Light" w:cs="Helvetica Neue Light" w:eastAsia="Helvetica Neue Light" w:hAnsi="Helvetica Neue Light"/>
+          <w:sz w:val="20"/>
+          <w:szCs w:val="20"/>
+          <w:rtl w:val="0"/>
+        </w:rPr>
+        <w:t xml:space="preserve">After the program has downloaded the docker-compose.yml and setup-conf/setup.yml files, it will start importing the custom concepts in the OMOP CDM database.</w:t>
+      </w:r>
+    </w:p>
+    <w:p>
+      <w:pPr>
+        <w:pStyle w:val="Heading2"/>
+        <w:spacing w:after="180" w:line="288" w:lineRule="auto"/>
+        <w:rPr/>
+      </w:pPr>
+      <w:bookmarkStart w:colFirst="0" w:colLast="0" w:name="_s2akntlxi4n2" w:id="1"/>
+      <w:bookmarkEnd w:id="1"/>
+      <w:r>
+        <w:rPr>
+          <w:rtl w:val="0"/>
+        </w:rPr>
+        <w:t xml:space="preserve">QA database</w:t>
+      </w:r>
+    </w:p>
+    <w:p>
+      <w:pPr>
+        <w:keepNext w:val="0"/>
+        <w:keepLines w:val="0"/>
+        <w:widowControl w:val="1"/>
+        <w:pBdr>
+          <w:top w:space="0" w:sz="0" w:val="nil"/>
+          <w:left w:space="0" w:sz="0" w:val="nil"/>
+          <w:bottom w:space="0" w:sz="0" w:val="nil"/>
+          <w:right w:space="0" w:sz="0" w:val="nil"/>
+          <w:between w:space="0" w:sz="0" w:val="nil"/>
+        </w:pBdr>
+        <w:shd w:fill="auto" w:val="clear"/>
+        <w:spacing w:after="180" w:before="0" w:line="288" w:lineRule="auto"/>
+        <w:ind w:left="0" w:right="0" w:firstLine="0"/>
+        <w:jc w:val="left"/>
+        <w:rPr>
+          <w:rFonts w:ascii="Helvetica Neue Light" w:cs="Helvetica Neue Light" w:eastAsia="Helvetica Neue Light" w:hAnsi="Helvetica Neue Light"/>
+          <w:sz w:val="20"/>
+          <w:szCs w:val="20"/>
+        </w:rPr>
+      </w:pPr>
+      <w:r>
+        <w:rPr>
+          <w:rFonts w:ascii="Helvetica Neue Light" w:cs="Helvetica Neue Light" w:eastAsia="Helvetica Neue Light" w:hAnsi="Helvetica Neue Light"/>
+          <w:sz w:val="20"/>
+          <w:szCs w:val="20"/>
+          <w:rtl w:val="0"/>
+        </w:rPr>
+        <w:t xml:space="preserve">QA database can be used as a test database. It's an exact replica of the full database installed with the script start-honeur.cmd (on windows) or start-honeur.sh (on Linux or Mac). It is primarily used for testing scripts on the data in OMOP CDM schema.</w:t>
+      </w:r>
+    </w:p>
+    <w:p>
+      <w:pPr>
+        <w:keepNext w:val="0"/>
+        <w:keepLines w:val="0"/>
+        <w:widowControl w:val="1"/>
+        <w:pBdr>
+          <w:top w:space="0" w:sz="0" w:val="nil"/>
+          <w:left w:space="0" w:sz="0" w:val="nil"/>
+          <w:bottom w:space="0" w:sz="0" w:val="nil"/>
+          <w:right w:space="0" w:sz="0" w:val="nil"/>
+          <w:between w:space="0" w:sz="0" w:val="nil"/>
+        </w:pBdr>
+        <w:shd w:fill="auto" w:val="clear"/>
+        <w:spacing w:after="180" w:before="0" w:line="288" w:lineRule="auto"/>
+        <w:ind w:left="0" w:right="0" w:firstLine="0"/>
+        <w:jc w:val="left"/>
+        <w:rPr>
+          <w:rFonts w:ascii="Helvetica Neue" w:cs="Helvetica Neue" w:eastAsia="Helvetica Neue" w:hAnsi="Helvetica Neue"/>
+          <w:b w:val="1"/>
+          <w:sz w:val="20"/>
+          <w:szCs w:val="20"/>
+        </w:rPr>
+      </w:pPr>
+      <w:r>
+        <w:rPr>
+          <w:rFonts w:ascii="Helvetica Neue" w:cs="Helvetica Neue" w:eastAsia="Helvetica Neue" w:hAnsi="Helvetica Neue"/>
+          <w:b w:val="1"/>
+          <w:sz w:val="20"/>
+          <w:szCs w:val="20"/>
+          <w:rtl w:val="0"/>
+        </w:rPr>
+        <w:t xml:space="preserve">Installation steps</w:t>
+      </w:r>
+    </w:p>
+    <w:p>
+      <w:pPr>
+        <w:keepNext w:val="0"/>
+        <w:keepLines w:val="0"/>
+        <w:widowControl w:val="1"/>
+        <w:numPr>
+          <w:ilvl w:val="0"/>
+          <w:numId w:val="15"/>
+        </w:numPr>
+        <w:pBdr>
+          <w:top w:space="0" w:sz="0" w:val="nil"/>
+          <w:left w:space="0" w:sz="0" w:val="nil"/>
+          <w:bottom w:space="0" w:sz="0" w:val="nil"/>
+          <w:right w:space="0" w:sz="0" w:val="nil"/>
+          <w:between w:space="0" w:sz="0" w:val="nil"/>
+        </w:pBdr>
+        <w:shd w:fill="auto" w:val="clear"/>
+        <w:spacing w:after="0" w:afterAutospacing="0" w:before="0" w:line="288" w:lineRule="auto"/>
+        <w:ind w:left="720" w:right="0" w:hanging="360"/>
+        <w:jc w:val="left"/>
+        <w:rPr>
+          <w:rFonts w:ascii="Helvetica Neue Light" w:cs="Helvetica Neue Light" w:eastAsia="Helvetica Neue Light" w:hAnsi="Helvetica Neue Light"/>
+          <w:sz w:val="20"/>
+          <w:szCs w:val="20"/>
+          <w:u w:val="none"/>
+        </w:rPr>
+      </w:pPr>
+      <w:r>
+        <w:rPr>
+          <w:rFonts w:ascii="Helvetica Neue Light" w:cs="Helvetica Neue Light" w:eastAsia="Helvetica Neue Light" w:hAnsi="Helvetica Neue Light"/>
+          <w:sz w:val="20"/>
+          <w:szCs w:val="20"/>
+          <w:rtl w:val="0"/>
+        </w:rPr>
+        <w:t xml:space="preserve">Open a terminal window (Command Prompt on Windows)</w:t>
+      </w:r>
+    </w:p>
+    <w:p>
+      <w:pPr>
+        <w:keepNext w:val="0"/>
+        <w:keepLines w:val="0"/>
+        <w:widowControl w:val="1"/>
+        <w:numPr>
+          <w:ilvl w:val="0"/>
+          <w:numId w:val="15"/>
+        </w:numPr>
+        <w:pBdr>
+          <w:top w:space="0" w:sz="0" w:val="nil"/>
+          <w:left w:space="0" w:sz="0" w:val="nil"/>
+          <w:bottom w:space="0" w:sz="0" w:val="nil"/>
+          <w:right w:space="0" w:sz="0" w:val="nil"/>
+          <w:between w:space="0" w:sz="0" w:val="nil"/>
+        </w:pBdr>
+        <w:shd w:fill="auto" w:val="clear"/>
+        <w:spacing w:after="0" w:afterAutospacing="0" w:before="0" w:line="288" w:lineRule="auto"/>
+        <w:ind w:left="720" w:right="0" w:hanging="360"/>
+        <w:jc w:val="left"/>
+        <w:rPr>
+          <w:rFonts w:ascii="Helvetica Neue Light" w:cs="Helvetica Neue Light" w:eastAsia="Helvetica Neue Light" w:hAnsi="Helvetica Neue Light"/>
+          <w:sz w:val="20"/>
+          <w:szCs w:val="20"/>
+          <w:u w:val="none"/>
+        </w:rPr>
+      </w:pPr>
+      <w:r>
+        <w:rPr>
+          <w:rFonts w:ascii="Helvetica Neue Light" w:cs="Helvetica Neue Light" w:eastAsia="Helvetica Neue Light" w:hAnsi="Helvetica Neue Light"/>
+          <w:sz w:val="20"/>
+          <w:szCs w:val="20"/>
+          <w:rtl w:val="0"/>
+        </w:rPr>
+        <w:t xml:space="preserve">Download the installation file</w:t>
+      </w:r>
+    </w:p>
+    <w:p>
+      <w:pPr>
+        <w:keepNext w:val="0"/>
+        <w:keepLines w:val="0"/>
+        <w:widowControl w:val="1"/>
+        <w:numPr>
+          <w:ilvl w:val="1"/>
+          <w:numId w:val="15"/>
+        </w:numPr>
+        <w:pBdr>
+          <w:top w:space="0" w:sz="0" w:val="nil"/>
+          <w:left w:space="0" w:sz="0" w:val="nil"/>
+          <w:bottom w:space="0" w:sz="0" w:val="nil"/>
+          <w:right w:space="0" w:sz="0" w:val="nil"/>
+          <w:between w:space="0" w:sz="0" w:val="nil"/>
+        </w:pBdr>
+        <w:shd w:fill="auto" w:val="clear"/>
+        <w:spacing w:after="0" w:afterAutospacing="0" w:before="0" w:line="288" w:lineRule="auto"/>
+        <w:ind w:left="1440" w:right="0" w:hanging="360"/>
+        <w:jc w:val="left"/>
+        <w:rPr>
+          <w:rFonts w:ascii="Helvetica Neue Light" w:cs="Helvetica Neue Light" w:eastAsia="Helvetica Neue Light" w:hAnsi="Helvetica Neue Light"/>
+          <w:sz w:val="20"/>
+          <w:szCs w:val="20"/>
+          <w:u w:val="none"/>
+        </w:rPr>
+      </w:pPr>
+      <w:r>
+        <w:rPr>
+          <w:rFonts w:ascii="Helvetica Neue Light" w:cs="Helvetica Neue Light" w:eastAsia="Helvetica Neue Light" w:hAnsi="Helvetica Neue Light"/>
+          <w:sz w:val="20"/>
+          <w:szCs w:val="20"/>
+          <w:rtl w:val="0"/>
+        </w:rPr>
+        <w:t xml:space="preserve">For Windows: curl -L https://raw.githubusercontent.com/solventrix/Honeur-Setup/master/start-qa-database.cmd --output start-qa-database.cmd</w:t>
+      </w:r>
+    </w:p>
+    <w:p>
+      <w:pPr>
+        <w:keepNext w:val="0"/>
+        <w:keepLines w:val="0"/>
+        <w:widowControl w:val="1"/>
+        <w:numPr>
+          <w:ilvl w:val="1"/>
+          <w:numId w:val="15"/>
+        </w:numPr>
+        <w:pBdr>
+          <w:top w:space="0" w:sz="0" w:val="nil"/>
+          <w:left w:space="0" w:sz="0" w:val="nil"/>
+          <w:bottom w:space="0" w:sz="0" w:val="nil"/>
+          <w:right w:space="0" w:sz="0" w:val="nil"/>
+          <w:between w:space="0" w:sz="0" w:val="nil"/>
+        </w:pBdr>
+        <w:shd w:fill="auto" w:val="clear"/>
+        <w:spacing w:after="0" w:afterAutospacing="0" w:before="0" w:line="288" w:lineRule="auto"/>
+        <w:ind w:left="1440" w:right="0" w:hanging="360"/>
+        <w:jc w:val="left"/>
+        <w:rPr>
+          <w:rFonts w:ascii="Helvetica Neue Light" w:cs="Helvetica Neue Light" w:eastAsia="Helvetica Neue Light" w:hAnsi="Helvetica Neue Light"/>
+          <w:sz w:val="20"/>
+          <w:szCs w:val="20"/>
+          <w:u w:val="none"/>
+        </w:rPr>
+      </w:pPr>
+      <w:r>
+        <w:rPr>
+          <w:rFonts w:ascii="Helvetica Neue Light" w:cs="Helvetica Neue Light" w:eastAsia="Helvetica Neue Light" w:hAnsi="Helvetica Neue Light"/>
+          <w:sz w:val="20"/>
+          <w:szCs w:val="20"/>
+          <w:rtl w:val="0"/>
+        </w:rPr>
+        <w:t xml:space="preserve">For Linux and Mac curl -L https://raw.githubusercontent.com/solventrix/Honeur-Setup/master/start-qa-database.sh --output start-qa-database.sh &amp;&amp; chmod +x start-qa-database.sh</w:t>
+      </w:r>
+    </w:p>
+    <w:p>
+      <w:pPr>
+        <w:keepNext w:val="0"/>
+        <w:keepLines w:val="0"/>
+        <w:widowControl w:val="1"/>
+        <w:numPr>
+          <w:ilvl w:val="0"/>
+          <w:numId w:val="15"/>
+        </w:numPr>
+        <w:pBdr>
+          <w:top w:space="0" w:sz="0" w:val="nil"/>
+          <w:left w:space="0" w:sz="0" w:val="nil"/>
+          <w:bottom w:space="0" w:sz="0" w:val="nil"/>
+          <w:right w:space="0" w:sz="0" w:val="nil"/>
+          <w:between w:space="0" w:sz="0" w:val="nil"/>
+        </w:pBdr>
+        <w:shd w:fill="auto" w:val="clear"/>
+        <w:spacing w:after="0" w:afterAutospacing="0" w:before="0" w:line="288" w:lineRule="auto"/>
+        <w:ind w:left="720" w:right="0" w:hanging="360"/>
+        <w:jc w:val="left"/>
+        <w:rPr>
+          <w:rFonts w:ascii="Helvetica Neue Light" w:cs="Helvetica Neue Light" w:eastAsia="Helvetica Neue Light" w:hAnsi="Helvetica Neue Light"/>
+          <w:sz w:val="20"/>
+          <w:szCs w:val="20"/>
+          <w:u w:val="none"/>
+        </w:rPr>
+      </w:pPr>
+      <w:r>
+        <w:rPr>
+          <w:rFonts w:ascii="Helvetica Neue Light" w:cs="Helvetica Neue Light" w:eastAsia="Helvetica Neue Light" w:hAnsi="Helvetica Neue Light"/>
+          <w:sz w:val="20"/>
+          <w:szCs w:val="20"/>
+          <w:rtl w:val="0"/>
+        </w:rPr>
+        <w:t xml:space="preserve">Run start-qa-database.sh (on Linux or Mac) or start-qa-database.cmd (on Windows)</w:t>
+      </w:r>
+    </w:p>
+    <w:p>
+      <w:pPr>
+        <w:keepNext w:val="0"/>
+        <w:keepLines w:val="0"/>
+        <w:widowControl w:val="1"/>
+        <w:numPr>
+          <w:ilvl w:val="0"/>
+          <w:numId w:val="15"/>
+        </w:numPr>
+        <w:pBdr>
+          <w:top w:space="0" w:sz="0" w:val="nil"/>
+          <w:left w:space="0" w:sz="0" w:val="nil"/>
+          <w:bottom w:space="0" w:sz="0" w:val="nil"/>
+          <w:right w:space="0" w:sz="0" w:val="nil"/>
+          <w:between w:space="0" w:sz="0" w:val="nil"/>
+        </w:pBdr>
+        <w:shd w:fill="auto" w:val="clear"/>
+        <w:spacing w:after="0" w:afterAutospacing="0" w:before="0" w:line="288" w:lineRule="auto"/>
+        <w:ind w:left="720" w:right="0" w:hanging="360"/>
+        <w:jc w:val="left"/>
+        <w:rPr>
+          <w:rFonts w:ascii="Helvetica Neue Light" w:cs="Helvetica Neue Light" w:eastAsia="Helvetica Neue Light" w:hAnsi="Helvetica Neue Light"/>
+          <w:sz w:val="20"/>
+          <w:szCs w:val="20"/>
+          <w:u w:val="none"/>
+        </w:rPr>
+      </w:pPr>
+      <w:r>
+        <w:rPr>
+          <w:rFonts w:ascii="Helvetica Neue Light" w:cs="Helvetica Neue Light" w:eastAsia="Helvetica Neue Light" w:hAnsi="Helvetica Neue Light"/>
+          <w:sz w:val="20"/>
+          <w:szCs w:val="20"/>
+          <w:rtl w:val="0"/>
+        </w:rPr>
+        <w:t xml:space="preserve">The program will prompt you for username and password for your docker account. Make sure this docker account has read access on the honeur images. If you are already logged in to docker, the program will automatically use the existing credentials.</w:t>
+      </w:r>
+    </w:p>
+    <w:p>
+      <w:pPr>
+        <w:keepNext w:val="0"/>
+        <w:keepLines w:val="0"/>
+        <w:widowControl w:val="1"/>
+        <w:numPr>
+          <w:ilvl w:val="0"/>
+          <w:numId w:val="15"/>
+        </w:numPr>
+        <w:pBdr>
+          <w:top w:space="0" w:sz="0" w:val="nil"/>
+          <w:left w:space="0" w:sz="0" w:val="nil"/>
+          <w:bottom w:space="0" w:sz="0" w:val="nil"/>
+          <w:right w:space="0" w:sz="0" w:val="nil"/>
+          <w:between w:space="0" w:sz="0" w:val="nil"/>
+        </w:pBdr>
+        <w:shd w:fill="auto" w:val="clear"/>
+        <w:spacing w:after="0" w:afterAutospacing="0" w:before="0" w:line="288" w:lineRule="auto"/>
+        <w:ind w:left="720" w:right="0" w:hanging="360"/>
+        <w:jc w:val="left"/>
+        <w:rPr>
+          <w:rFonts w:ascii="Helvetica Neue Light" w:cs="Helvetica Neue Light" w:eastAsia="Helvetica Neue Light" w:hAnsi="Helvetica Neue Light"/>
+          <w:sz w:val="20"/>
+          <w:szCs w:val="20"/>
+          <w:u w:val="none"/>
+        </w:rPr>
+      </w:pPr>
+      <w:r>
+        <w:rPr>
+          <w:rFonts w:ascii="Helvetica Neue Light" w:cs="Helvetica Neue Light" w:eastAsia="Helvetica Neue Light" w:hAnsi="Helvetica Neue Light"/>
+          <w:sz w:val="20"/>
+          <w:szCs w:val="20"/>
+          <w:rtl w:val="0"/>
+        </w:rPr>
+        <w:t xml:space="preserve">Press Enter to remove existing postgres-qa and webapi-source-qa-enable container.</w:t>
+      </w:r>
+    </w:p>
+    <w:p>
+      <w:pPr>
+        <w:keepNext w:val="0"/>
+        <w:keepLines w:val="0"/>
+        <w:widowControl w:val="1"/>
+        <w:numPr>
+          <w:ilvl w:val="0"/>
+          <w:numId w:val="15"/>
+        </w:numPr>
+        <w:pBdr>
+          <w:top w:space="0" w:sz="0" w:val="nil"/>
+          <w:left w:space="0" w:sz="0" w:val="nil"/>
+          <w:bottom w:space="0" w:sz="0" w:val="nil"/>
+          <w:right w:space="0" w:sz="0" w:val="nil"/>
+          <w:between w:space="0" w:sz="0" w:val="nil"/>
+        </w:pBdr>
+        <w:shd w:fill="auto" w:val="clear"/>
+        <w:spacing w:after="0" w:afterAutospacing="0" w:before="0" w:line="288" w:lineRule="auto"/>
+        <w:ind w:left="720" w:right="0" w:hanging="360"/>
+        <w:jc w:val="left"/>
+        <w:rPr>
+          <w:rFonts w:ascii="Helvetica Neue Light" w:cs="Helvetica Neue Light" w:eastAsia="Helvetica Neue Light" w:hAnsi="Helvetica Neue Light"/>
+          <w:sz w:val="20"/>
+          <w:szCs w:val="20"/>
+          <w:u w:val="none"/>
+        </w:rPr>
+      </w:pPr>
+      <w:r>
+        <w:rPr>
+          <w:rFonts w:ascii="Helvetica Neue Light" w:cs="Helvetica Neue Light" w:eastAsia="Helvetica Neue Light" w:hAnsi="Helvetica Neue Light"/>
+          <w:sz w:val="20"/>
+          <w:szCs w:val="20"/>
+          <w:rtl w:val="0"/>
+        </w:rPr>
+        <w:t xml:space="preserve">After the program has downloaded the docker-compose.yml and setup-conf/setup.yml files, it will start initializing the QA database and insert the source of the QA database inside the original database.</w:t>
+      </w:r>
+    </w:p>
+    <w:p>
+      <w:pPr>
+        <w:keepNext w:val="0"/>
+        <w:keepLines w:val="0"/>
+        <w:widowControl w:val="1"/>
+        <w:numPr>
+          <w:ilvl w:val="0"/>
+          <w:numId w:val="15"/>
+        </w:numPr>
+        <w:pBdr>
+          <w:top w:space="0" w:sz="0" w:val="nil"/>
+          <w:left w:space="0" w:sz="0" w:val="nil"/>
+          <w:bottom w:space="0" w:sz="0" w:val="nil"/>
+          <w:right w:space="0" w:sz="0" w:val="nil"/>
+          <w:between w:space="0" w:sz="0" w:val="nil"/>
+        </w:pBdr>
+        <w:shd w:fill="auto" w:val="clear"/>
+        <w:spacing w:after="180" w:before="0" w:line="288" w:lineRule="auto"/>
+        <w:ind w:left="720" w:right="0" w:hanging="360"/>
+        <w:jc w:val="left"/>
+        <w:rPr>
+          <w:rFonts w:ascii="Helvetica Neue Light" w:cs="Helvetica Neue Light" w:eastAsia="Helvetica Neue Light" w:hAnsi="Helvetica Neue Light"/>
+          <w:sz w:val="20"/>
+          <w:szCs w:val="20"/>
+          <w:u w:val="none"/>
+        </w:rPr>
+      </w:pPr>
+      <w:r>
+        <w:rPr>
+          <w:rFonts w:ascii="Helvetica Neue Light" w:cs="Helvetica Neue Light" w:eastAsia="Helvetica Neue Light" w:hAnsi="Helvetica Neue Light"/>
+          <w:sz w:val="20"/>
+          <w:szCs w:val="20"/>
+          <w:rtl w:val="0"/>
+        </w:rPr>
+        <w:t xml:space="preserve">Restart webapi/atlas container to make the source available in the webapi/atlas instance. Do this using the following command: </w:t>
+      </w:r>
+      <w:r>
+        <w:rPr>
+          <w:rFonts w:ascii="Helvetica Neue Light" w:cs="Helvetica Neue Light" w:eastAsia="Helvetica Neue Light" w:hAnsi="Helvetica Neue Light"/>
+          <w:i w:val="1"/>
+          <w:sz w:val="20"/>
+          <w:szCs w:val="20"/>
+          <w:rtl w:val="0"/>
+        </w:rPr>
+        <w:t xml:space="preserve">docker restart webapi</w:t>
+      </w:r>
+    </w:p>
+    <w:p>
+      <w:pPr>
+        <w:keepNext w:val="0"/>
+        <w:keepLines w:val="0"/>
+        <w:widowControl w:val="1"/>
+        <w:pBdr>
+          <w:top w:space="0" w:sz="0" w:val="nil"/>
+          <w:left w:space="0" w:sz="0" w:val="nil"/>
+          <w:bottom w:space="0" w:sz="0" w:val="nil"/>
+          <w:right w:space="0" w:sz="0" w:val="nil"/>
+          <w:between w:space="0" w:sz="0" w:val="nil"/>
+        </w:pBdr>
+        <w:shd w:fill="auto" w:val="clear"/>
+        <w:spacing w:after="180" w:before="0" w:line="288" w:lineRule="auto"/>
+        <w:ind w:left="0" w:right="0" w:firstLine="0"/>
+        <w:jc w:val="left"/>
+        <w:rPr>
+          <w:rFonts w:ascii="Helvetica Neue" w:cs="Helvetica Neue" w:eastAsia="Helvetica Neue" w:hAnsi="Helvetica Neue"/>
+          <w:b w:val="1"/>
+          <w:sz w:val="20"/>
+          <w:szCs w:val="20"/>
+        </w:rPr>
+      </w:pPr>
+      <w:r>
+        <w:rPr>
+          <w:rFonts w:ascii="Helvetica Neue" w:cs="Helvetica Neue" w:eastAsia="Helvetica Neue" w:hAnsi="Helvetica Neue"/>
+          <w:b w:val="1"/>
+          <w:sz w:val="20"/>
+          <w:szCs w:val="20"/>
+          <w:rtl w:val="0"/>
+        </w:rPr>
+        <w:t xml:space="preserve">Removal steps</w:t>
+      </w:r>
+    </w:p>
+    <w:p>
+      <w:pPr>
+        <w:keepNext w:val="0"/>
+        <w:keepLines w:val="0"/>
+        <w:widowControl w:val="1"/>
+        <w:numPr>
+          <w:ilvl w:val="0"/>
+          <w:numId w:val="10"/>
+        </w:numPr>
+        <w:pBdr>
+          <w:top w:space="0" w:sz="0" w:val="nil"/>
+          <w:left w:space="0" w:sz="0" w:val="nil"/>
+          <w:bottom w:space="0" w:sz="0" w:val="nil"/>
+          <w:right w:space="0" w:sz="0" w:val="nil"/>
+          <w:between w:space="0" w:sz="0" w:val="nil"/>
+        </w:pBdr>
+        <w:shd w:fill="auto" w:val="clear"/>
+        <w:spacing w:after="0" w:afterAutospacing="0" w:before="0" w:line="288" w:lineRule="auto"/>
+        <w:ind w:left="720" w:right="0" w:hanging="360"/>
+        <w:jc w:val="left"/>
+        <w:rPr>
+          <w:rFonts w:ascii="Helvetica Neue Light" w:cs="Helvetica Neue Light" w:eastAsia="Helvetica Neue Light" w:hAnsi="Helvetica Neue Light"/>
+          <w:sz w:val="20"/>
+          <w:szCs w:val="20"/>
+          <w:u w:val="none"/>
+        </w:rPr>
+      </w:pPr>
+      <w:r>
+        <w:rPr>
+          <w:rFonts w:ascii="Helvetica Neue Light" w:cs="Helvetica Neue Light" w:eastAsia="Helvetica Neue Light" w:hAnsi="Helvetica Neue Light"/>
+          <w:sz w:val="20"/>
+          <w:szCs w:val="20"/>
+          <w:rtl w:val="0"/>
+        </w:rPr>
+        <w:t xml:space="preserve">Open a terminal window (Command Prompt on Windows)</w:t>
+      </w:r>
+    </w:p>
+    <w:p>
+      <w:pPr>
+        <w:keepNext w:val="0"/>
+        <w:keepLines w:val="0"/>
+        <w:widowControl w:val="1"/>
+        <w:numPr>
+          <w:ilvl w:val="0"/>
+          <w:numId w:val="10"/>
+        </w:numPr>
+        <w:pBdr>
+          <w:top w:space="0" w:sz="0" w:val="nil"/>
+          <w:left w:space="0" w:sz="0" w:val="nil"/>
+          <w:bottom w:space="0" w:sz="0" w:val="nil"/>
+          <w:right w:space="0" w:sz="0" w:val="nil"/>
+          <w:between w:space="0" w:sz="0" w:val="nil"/>
+        </w:pBdr>
+        <w:shd w:fill="auto" w:val="clear"/>
+        <w:spacing w:after="0" w:afterAutospacing="0" w:before="0" w:line="288" w:lineRule="auto"/>
+        <w:ind w:left="720" w:right="0" w:hanging="360"/>
+        <w:jc w:val="left"/>
+        <w:rPr>
+          <w:rFonts w:ascii="Helvetica Neue Light" w:cs="Helvetica Neue Light" w:eastAsia="Helvetica Neue Light" w:hAnsi="Helvetica Neue Light"/>
+          <w:sz w:val="20"/>
+          <w:szCs w:val="20"/>
+          <w:u w:val="none"/>
+        </w:rPr>
+      </w:pPr>
+      <w:r>
+        <w:rPr>
+          <w:rFonts w:ascii="Helvetica Neue Light" w:cs="Helvetica Neue Light" w:eastAsia="Helvetica Neue Light" w:hAnsi="Helvetica Neue Light"/>
+          <w:sz w:val="20"/>
+          <w:szCs w:val="20"/>
+          <w:rtl w:val="0"/>
+        </w:rPr>
+        <w:t xml:space="preserve">Download the installation file</w:t>
+      </w:r>
+    </w:p>
+    <w:p>
+      <w:pPr>
+        <w:keepNext w:val="0"/>
+        <w:keepLines w:val="0"/>
+        <w:widowControl w:val="1"/>
+        <w:numPr>
+          <w:ilvl w:val="1"/>
+          <w:numId w:val="10"/>
+        </w:numPr>
+        <w:pBdr>
+          <w:top w:space="0" w:sz="0" w:val="nil"/>
+          <w:left w:space="0" w:sz="0" w:val="nil"/>
+          <w:bottom w:space="0" w:sz="0" w:val="nil"/>
+          <w:right w:space="0" w:sz="0" w:val="nil"/>
+          <w:between w:space="0" w:sz="0" w:val="nil"/>
+        </w:pBdr>
+        <w:shd w:fill="auto" w:val="clear"/>
+        <w:spacing w:after="0" w:afterAutospacing="0" w:before="0" w:line="288" w:lineRule="auto"/>
+        <w:ind w:left="1440" w:right="0" w:hanging="360"/>
+        <w:jc w:val="left"/>
+        <w:rPr>
+          <w:rFonts w:ascii="Helvetica Neue Light" w:cs="Helvetica Neue Light" w:eastAsia="Helvetica Neue Light" w:hAnsi="Helvetica Neue Light"/>
+          <w:sz w:val="20"/>
+          <w:szCs w:val="20"/>
+          <w:u w:val="none"/>
+        </w:rPr>
+      </w:pPr>
+      <w:r>
+        <w:rPr>
+          <w:rFonts w:ascii="Helvetica Neue Light" w:cs="Helvetica Neue Light" w:eastAsia="Helvetica Neue Light" w:hAnsi="Helvetica Neue Light"/>
+          <w:sz w:val="20"/>
+          <w:szCs w:val="20"/>
+          <w:rtl w:val="0"/>
+        </w:rPr>
+        <w:t xml:space="preserve">For Windows: curl -L https://raw.githubusercontent.com/solventrix/Honeur-Setup/master/remove-qa-database.cmd --output remove-qa-database.cmd</w:t>
+      </w:r>
+    </w:p>
+    <w:p>
+      <w:pPr>
+        <w:keepNext w:val="0"/>
+        <w:keepLines w:val="0"/>
+        <w:widowControl w:val="1"/>
+        <w:numPr>
+          <w:ilvl w:val="1"/>
+          <w:numId w:val="10"/>
+        </w:numPr>
+        <w:pBdr>
+          <w:top w:space="0" w:sz="0" w:val="nil"/>
+          <w:left w:space="0" w:sz="0" w:val="nil"/>
+          <w:bottom w:space="0" w:sz="0" w:val="nil"/>
+          <w:right w:space="0" w:sz="0" w:val="nil"/>
+          <w:between w:space="0" w:sz="0" w:val="nil"/>
+        </w:pBdr>
+        <w:shd w:fill="auto" w:val="clear"/>
+        <w:spacing w:after="0" w:afterAutospacing="0" w:before="0" w:line="288" w:lineRule="auto"/>
+        <w:ind w:left="1440" w:right="0" w:hanging="360"/>
+        <w:jc w:val="left"/>
+        <w:rPr>
+          <w:rFonts w:ascii="Helvetica Neue Light" w:cs="Helvetica Neue Light" w:eastAsia="Helvetica Neue Light" w:hAnsi="Helvetica Neue Light"/>
+          <w:sz w:val="20"/>
+          <w:szCs w:val="20"/>
+          <w:u w:val="none"/>
+        </w:rPr>
+      </w:pPr>
+      <w:r>
+        <w:rPr>
+          <w:rFonts w:ascii="Helvetica Neue Light" w:cs="Helvetica Neue Light" w:eastAsia="Helvetica Neue Light" w:hAnsi="Helvetica Neue Light"/>
+          <w:sz w:val="20"/>
+          <w:szCs w:val="20"/>
+          <w:rtl w:val="0"/>
+        </w:rPr>
+        <w:t xml:space="preserve">For Linux and Mac: curl -L https://raw.githubusercontent.com/solventrix/Honeur-Setup/master/remove-qa-database.sh --output remove-qa-database.sh &amp;&amp; chmod +x remove-qa-database.sh</w:t>
+      </w:r>
+    </w:p>
+    <w:p>
+      <w:pPr>
+        <w:keepNext w:val="0"/>
+        <w:keepLines w:val="0"/>
+        <w:widowControl w:val="1"/>
+        <w:numPr>
+          <w:ilvl w:val="0"/>
+          <w:numId w:val="10"/>
+        </w:numPr>
+        <w:pBdr>
+          <w:top w:space="0" w:sz="0" w:val="nil"/>
+          <w:left w:space="0" w:sz="0" w:val="nil"/>
+          <w:bottom w:space="0" w:sz="0" w:val="nil"/>
+          <w:right w:space="0" w:sz="0" w:val="nil"/>
+          <w:between w:space="0" w:sz="0" w:val="nil"/>
+        </w:pBdr>
+        <w:shd w:fill="auto" w:val="clear"/>
+        <w:spacing w:after="0" w:afterAutospacing="0" w:before="0" w:line="288" w:lineRule="auto"/>
+        <w:ind w:left="720" w:right="0" w:hanging="360"/>
+        <w:jc w:val="left"/>
+        <w:rPr>
+          <w:rFonts w:ascii="Helvetica Neue Light" w:cs="Helvetica Neue Light" w:eastAsia="Helvetica Neue Light" w:hAnsi="Helvetica Neue Light"/>
+          <w:sz w:val="20"/>
+          <w:szCs w:val="20"/>
+          <w:u w:val="none"/>
+        </w:rPr>
+      </w:pPr>
+      <w:r>
+        <w:rPr>
+          <w:rFonts w:ascii="Helvetica Neue Light" w:cs="Helvetica Neue Light" w:eastAsia="Helvetica Neue Light" w:hAnsi="Helvetica Neue Light"/>
+          <w:sz w:val="20"/>
+          <w:szCs w:val="20"/>
+          <w:rtl w:val="0"/>
+        </w:rPr>
+        <w:t xml:space="preserve">Run remove-qa-database.sh (on Linux or Mac) or remove-qa-database.cmd (on Windows)</w:t>
+      </w:r>
+    </w:p>
+    <w:p>
+      <w:pPr>
+        <w:keepNext w:val="0"/>
+        <w:keepLines w:val="0"/>
+        <w:widowControl w:val="1"/>
+        <w:numPr>
+          <w:ilvl w:val="0"/>
+          <w:numId w:val="10"/>
+        </w:numPr>
+        <w:pBdr>
+          <w:top w:space="0" w:sz="0" w:val="nil"/>
+          <w:left w:space="0" w:sz="0" w:val="nil"/>
+          <w:bottom w:space="0" w:sz="0" w:val="nil"/>
+          <w:right w:space="0" w:sz="0" w:val="nil"/>
+          <w:between w:space="0" w:sz="0" w:val="nil"/>
+        </w:pBdr>
+        <w:shd w:fill="auto" w:val="clear"/>
+        <w:spacing w:after="0" w:afterAutospacing="0" w:before="0" w:line="288" w:lineRule="auto"/>
+        <w:ind w:left="720" w:right="0" w:hanging="360"/>
+        <w:jc w:val="left"/>
+        <w:rPr>
+          <w:rFonts w:ascii="Helvetica Neue Light" w:cs="Helvetica Neue Light" w:eastAsia="Helvetica Neue Light" w:hAnsi="Helvetica Neue Light"/>
+          <w:sz w:val="20"/>
+          <w:szCs w:val="20"/>
+          <w:u w:val="none"/>
+        </w:rPr>
+      </w:pPr>
+      <w:r>
+        <w:rPr>
+          <w:rFonts w:ascii="Helvetica Neue Light" w:cs="Helvetica Neue Light" w:eastAsia="Helvetica Neue Light" w:hAnsi="Helvetica Neue Light"/>
+          <w:sz w:val="20"/>
+          <w:szCs w:val="20"/>
+          <w:rtl w:val="0"/>
+        </w:rPr>
+        <w:t xml:space="preserve">The program will prompt you for username and password for your docker account. Make sure this docker account has read access on the honeur images. If you are already logged in to docker, the program will automatically use the existing credentials.</w:t>
+      </w:r>
+    </w:p>
+    <w:p>
+      <w:pPr>
+        <w:keepNext w:val="0"/>
+        <w:keepLines w:val="0"/>
+        <w:widowControl w:val="1"/>
+        <w:numPr>
+          <w:ilvl w:val="0"/>
+          <w:numId w:val="10"/>
+        </w:numPr>
+        <w:pBdr>
+          <w:top w:space="0" w:sz="0" w:val="nil"/>
+          <w:left w:space="0" w:sz="0" w:val="nil"/>
+          <w:bottom w:space="0" w:sz="0" w:val="nil"/>
+          <w:right w:space="0" w:sz="0" w:val="nil"/>
+          <w:between w:space="0" w:sz="0" w:val="nil"/>
+        </w:pBdr>
+        <w:shd w:fill="auto" w:val="clear"/>
+        <w:spacing w:after="0" w:afterAutospacing="0" w:before="0" w:line="288" w:lineRule="auto"/>
+        <w:ind w:left="720" w:right="0" w:hanging="360"/>
+        <w:jc w:val="left"/>
+        <w:rPr>
+          <w:rFonts w:ascii="Helvetica Neue Light" w:cs="Helvetica Neue Light" w:eastAsia="Helvetica Neue Light" w:hAnsi="Helvetica Neue Light"/>
+          <w:sz w:val="20"/>
+          <w:szCs w:val="20"/>
+          <w:u w:val="none"/>
+        </w:rPr>
+      </w:pPr>
+      <w:r>
+        <w:rPr>
+          <w:rFonts w:ascii="Helvetica Neue Light" w:cs="Helvetica Neue Light" w:eastAsia="Helvetica Neue Light" w:hAnsi="Helvetica Neue Light"/>
+          <w:sz w:val="20"/>
+          <w:szCs w:val="20"/>
+          <w:rtl w:val="0"/>
+        </w:rPr>
+        <w:t xml:space="preserve">Press Enter to remove existing postgres-qa and webapi-source-qa-disable container.</w:t>
+      </w:r>
+    </w:p>
+    <w:p>
+      <w:pPr>
+        <w:keepNext w:val="0"/>
+        <w:keepLines w:val="0"/>
+        <w:widowControl w:val="1"/>
+        <w:numPr>
+          <w:ilvl w:val="0"/>
+          <w:numId w:val="10"/>
+        </w:numPr>
+        <w:pBdr>
+          <w:top w:space="0" w:sz="0" w:val="nil"/>
+          <w:left w:space="0" w:sz="0" w:val="nil"/>
+          <w:bottom w:space="0" w:sz="0" w:val="nil"/>
+          <w:right w:space="0" w:sz="0" w:val="nil"/>
+          <w:between w:space="0" w:sz="0" w:val="nil"/>
+        </w:pBdr>
+        <w:shd w:fill="auto" w:val="clear"/>
+        <w:spacing w:after="180" w:before="0" w:line="288" w:lineRule="auto"/>
+        <w:ind w:left="720" w:right="0" w:hanging="360"/>
+        <w:jc w:val="left"/>
+        <w:rPr>
+          <w:rFonts w:ascii="Helvetica Neue Light" w:cs="Helvetica Neue Light" w:eastAsia="Helvetica Neue Light" w:hAnsi="Helvetica Neue Light"/>
+          <w:sz w:val="20"/>
+          <w:szCs w:val="20"/>
+          <w:u w:val="none"/>
+        </w:rPr>
+      </w:pPr>
+      <w:r>
+        <w:rPr>
+          <w:rFonts w:ascii="Helvetica Neue Light" w:cs="Helvetica Neue Light" w:eastAsia="Helvetica Neue Light" w:hAnsi="Helvetica Neue Light"/>
+          <w:sz w:val="20"/>
+          <w:szCs w:val="20"/>
+          <w:rtl w:val="0"/>
+        </w:rPr>
+        <w:t xml:space="preserve">After the program has downloaded the docker-compose.yml and setup-conf/setup.yml files, it will start removing the QA database and removing the source of the QA database inside the original database.</w:t>
+      </w:r>
       <w:r>
         <w:rPr>
           <w:rtl w:val="0"/>
@@ -10070,7 +11254,7 @@
         <w:widowControl w:val="1"/>
         <w:numPr>
           <w:ilvl w:val="0"/>
-          <w:numId w:val="10"/>
+          <w:numId w:val="11"/>
         </w:numPr>
         <w:pBdr>
           <w:top w:space="0" w:sz="0" w:val="nil"/>
@@ -10114,7 +11298,7 @@
         <w:widowControl w:val="1"/>
         <w:numPr>
           <w:ilvl w:val="0"/>
-          <w:numId w:val="10"/>
+          <w:numId w:val="11"/>
         </w:numPr>
         <w:pBdr>
           <w:top w:space="0" w:sz="0" w:val="nil"/>
@@ -10158,7 +11342,7 @@
         <w:widowControl w:val="1"/>
         <w:numPr>
           <w:ilvl w:val="0"/>
-          <w:numId w:val="10"/>
+          <w:numId w:val="11"/>
         </w:numPr>
         <w:pBdr>
           <w:top w:space="0" w:sz="0" w:val="nil"/>
@@ -10197,7 +11381,7 @@
         <w:widowControl w:val="1"/>
         <w:numPr>
           <w:ilvl w:val="0"/>
-          <w:numId w:val="10"/>
+          <w:numId w:val="11"/>
         </w:numPr>
         <w:pBdr>
           <w:top w:space="0" w:sz="0" w:val="nil"/>
@@ -12658,8 +13842,8 @@
         <w:pStyle w:val="Heading2"/>
         <w:rPr/>
       </w:pPr>
-      <w:bookmarkStart w:colFirst="0" w:colLast="0" w:name="_hjtudzuokjkm" w:id="0"/>
-      <w:bookmarkEnd w:id="0"/>
+      <w:bookmarkStart w:colFirst="0" w:colLast="0" w:name="_hjtudzuokjkm" w:id="2"/>
+      <w:bookmarkEnd w:id="2"/>
       <w:r>
         <w:rPr>
           <w:rtl w:val="0"/>
@@ -15045,7 +16229,7 @@
       <w:pPr>
         <w:numPr>
           <w:ilvl w:val="0"/>
-          <w:numId w:val="11"/>
+          <w:numId w:val="12"/>
         </w:numPr>
         <w:ind w:left="720" w:hanging="500"/>
         <w:rPr>
@@ -15068,7 +16252,7 @@
       <w:pPr>
         <w:numPr>
           <w:ilvl w:val="0"/>
-          <w:numId w:val="11"/>
+          <w:numId w:val="12"/>
         </w:numPr>
         <w:ind w:left="720" w:hanging="500"/>
         <w:rPr>
@@ -15091,7 +16275,7 @@
       <w:pPr>
         <w:numPr>
           <w:ilvl w:val="0"/>
-          <w:numId w:val="11"/>
+          <w:numId w:val="12"/>
         </w:numPr>
         <w:ind w:left="720" w:hanging="500"/>
         <w:rPr>
@@ -15115,7 +16299,7 @@
       <w:pPr>
         <w:numPr>
           <w:ilvl w:val="0"/>
-          <w:numId w:val="11"/>
+          <w:numId w:val="12"/>
         </w:numPr>
         <w:ind w:left="720" w:hanging="500"/>
         <w:rPr>
@@ -15770,12 +16954,12 @@
               <wp:extent cx="6029665" cy="38100"/>
               <wp:effectExtent b="0" l="0" r="0" t="0"/>
               <wp:wrapSquare wrapText="bothSides" distB="0" distT="0" distL="0" distR="0"/>
-              <wp:docPr id="1" name="image2.png"/>
+              <wp:docPr id="1" name="image1.png"/>
               <a:graphic>
                 <a:graphicData uri="http://schemas.openxmlformats.org/drawingml/2006/picture">
                   <pic:pic>
                     <pic:nvPicPr>
-                      <pic:cNvPr id="0" name="image2.png"/>
+                      <pic:cNvPr id="0" name="image1.png"/>
                       <pic:cNvPicPr preferRelativeResize="0"/>
                     </pic:nvPicPr>
                     <pic:blipFill>
@@ -17070,173 +18254,110 @@
   <w:abstractNum w:abstractNumId="10">
     <w:lvl w:ilvl="0">
       <w:start w:val="1"/>
-      <w:numFmt w:val="bullet"/>
-      <w:lvlText w:val="•"/>
+      <w:numFmt w:val="decimal"/>
+      <w:lvlText w:val="%1."/>
       <w:lvlJc w:val="left"/>
       <w:pPr>
-        <w:ind w:left="720" w:hanging="500"/>
+        <w:ind w:left="720" w:hanging="360"/>
       </w:pPr>
       <w:rPr>
-        <w:rFonts w:ascii="Helvetica Neue" w:cs="Helvetica Neue" w:eastAsia="Helvetica Neue" w:hAnsi="Helvetica Neue"/>
-        <w:b w:val="0"/>
-        <w:i w:val="0"/>
-        <w:smallCaps w:val="0"/>
-        <w:strike w:val="0"/>
-        <w:color w:val="000000"/>
-        <w:shd w:fill="auto" w:val="clear"/>
-        <w:vertAlign w:val="baseline"/>
+        <w:u w:val="none"/>
       </w:rPr>
     </w:lvl>
     <w:lvl w:ilvl="1">
       <w:start w:val="1"/>
       <w:numFmt w:val="bullet"/>
-      <w:lvlText w:val="•"/>
+      <w:lvlText w:val="○"/>
       <w:lvlJc w:val="left"/>
       <w:pPr>
-        <w:ind w:left="713" w:hanging="273"/>
+        <w:ind w:left="1440" w:hanging="360"/>
       </w:pPr>
       <w:rPr>
-        <w:rFonts w:ascii="Helvetica Neue" w:cs="Helvetica Neue" w:eastAsia="Helvetica Neue" w:hAnsi="Helvetica Neue"/>
-        <w:b w:val="0"/>
-        <w:i w:val="0"/>
-        <w:smallCaps w:val="0"/>
-        <w:strike w:val="0"/>
-        <w:color w:val="000000"/>
-        <w:shd w:fill="auto" w:val="clear"/>
-        <w:vertAlign w:val="baseline"/>
+        <w:u w:val="none"/>
       </w:rPr>
     </w:lvl>
     <w:lvl w:ilvl="2">
       <w:start w:val="1"/>
-      <w:numFmt w:val="bullet"/>
-      <w:lvlText w:val="•"/>
-      <w:lvlJc w:val="left"/>
-      <w:pPr>
-        <w:ind w:left="933" w:hanging="273"/>
+      <w:numFmt w:val="lowerRoman"/>
+      <w:lvlText w:val="%3."/>
+      <w:lvlJc w:val="right"/>
+      <w:pPr>
+        <w:ind w:left="2160" w:hanging="360"/>
       </w:pPr>
       <w:rPr>
-        <w:rFonts w:ascii="Helvetica Neue" w:cs="Helvetica Neue" w:eastAsia="Helvetica Neue" w:hAnsi="Helvetica Neue"/>
-        <w:b w:val="0"/>
-        <w:i w:val="0"/>
-        <w:smallCaps w:val="0"/>
-        <w:strike w:val="0"/>
-        <w:color w:val="000000"/>
-        <w:shd w:fill="auto" w:val="clear"/>
-        <w:vertAlign w:val="baseline"/>
+        <w:u w:val="none"/>
       </w:rPr>
     </w:lvl>
     <w:lvl w:ilvl="3">
       <w:start w:val="1"/>
-      <w:numFmt w:val="bullet"/>
-      <w:lvlText w:val="•"/>
+      <w:numFmt w:val="decimal"/>
+      <w:lvlText w:val="%4."/>
       <w:lvlJc w:val="left"/>
       <w:pPr>
-        <w:ind w:left="1153" w:hanging="273"/>
+        <w:ind w:left="2880" w:hanging="360"/>
       </w:pPr>
       <w:rPr>
-        <w:rFonts w:ascii="Helvetica Neue" w:cs="Helvetica Neue" w:eastAsia="Helvetica Neue" w:hAnsi="Helvetica Neue"/>
-        <w:b w:val="0"/>
-        <w:i w:val="0"/>
-        <w:smallCaps w:val="0"/>
-        <w:strike w:val="0"/>
-        <w:color w:val="000000"/>
-        <w:shd w:fill="auto" w:val="clear"/>
-        <w:vertAlign w:val="baseline"/>
+        <w:u w:val="none"/>
       </w:rPr>
     </w:lvl>
     <w:lvl w:ilvl="4">
       <w:start w:val="1"/>
-      <w:numFmt w:val="bullet"/>
-      <w:lvlText w:val="•"/>
+      <w:numFmt w:val="lowerLetter"/>
+      <w:lvlText w:val="%5."/>
       <w:lvlJc w:val="left"/>
       <w:pPr>
-        <w:ind w:left="1373" w:hanging="272.9999999999998"/>
+        <w:ind w:left="3600" w:hanging="360"/>
       </w:pPr>
       <w:rPr>
-        <w:rFonts w:ascii="Helvetica Neue" w:cs="Helvetica Neue" w:eastAsia="Helvetica Neue" w:hAnsi="Helvetica Neue"/>
-        <w:b w:val="0"/>
-        <w:i w:val="0"/>
-        <w:smallCaps w:val="0"/>
-        <w:strike w:val="0"/>
-        <w:color w:val="000000"/>
-        <w:shd w:fill="auto" w:val="clear"/>
-        <w:vertAlign w:val="baseline"/>
+        <w:u w:val="none"/>
       </w:rPr>
     </w:lvl>
     <w:lvl w:ilvl="5">
       <w:start w:val="1"/>
-      <w:numFmt w:val="bullet"/>
-      <w:lvlText w:val="•"/>
-      <w:lvlJc w:val="left"/>
-      <w:pPr>
-        <w:ind w:left="1593" w:hanging="273"/>
+      <w:numFmt w:val="lowerRoman"/>
+      <w:lvlText w:val="%6."/>
+      <w:lvlJc w:val="right"/>
+      <w:pPr>
+        <w:ind w:left="4320" w:hanging="360"/>
       </w:pPr>
       <w:rPr>
-        <w:rFonts w:ascii="Helvetica Neue" w:cs="Helvetica Neue" w:eastAsia="Helvetica Neue" w:hAnsi="Helvetica Neue"/>
-        <w:b w:val="0"/>
-        <w:i w:val="0"/>
-        <w:smallCaps w:val="0"/>
-        <w:strike w:val="0"/>
-        <w:color w:val="000000"/>
-        <w:shd w:fill="auto" w:val="clear"/>
-        <w:vertAlign w:val="baseline"/>
+        <w:u w:val="none"/>
       </w:rPr>
     </w:lvl>
     <w:lvl w:ilvl="6">
       <w:start w:val="1"/>
-      <w:numFmt w:val="bullet"/>
-      <w:lvlText w:val="•"/>
+      <w:numFmt w:val="decimal"/>
+      <w:lvlText w:val="%7."/>
       <w:lvlJc w:val="left"/>
       <w:pPr>
-        <w:ind w:left="1813" w:hanging="273"/>
+        <w:ind w:left="5040" w:hanging="360"/>
       </w:pPr>
       <w:rPr>
-        <w:rFonts w:ascii="Helvetica Neue" w:cs="Helvetica Neue" w:eastAsia="Helvetica Neue" w:hAnsi="Helvetica Neue"/>
-        <w:b w:val="0"/>
-        <w:i w:val="0"/>
-        <w:smallCaps w:val="0"/>
-        <w:strike w:val="0"/>
-        <w:color w:val="000000"/>
-        <w:shd w:fill="auto" w:val="clear"/>
-        <w:vertAlign w:val="baseline"/>
+        <w:u w:val="none"/>
       </w:rPr>
     </w:lvl>
     <w:lvl w:ilvl="7">
       <w:start w:val="1"/>
-      <w:numFmt w:val="bullet"/>
-      <w:lvlText w:val="•"/>
+      <w:numFmt w:val="lowerLetter"/>
+      <w:lvlText w:val="%8."/>
       <w:lvlJc w:val="left"/>
       <w:pPr>
-        <w:ind w:left="2033" w:hanging="273"/>
+        <w:ind w:left="5760" w:hanging="360"/>
       </w:pPr>
       <w:rPr>
-        <w:rFonts w:ascii="Helvetica Neue" w:cs="Helvetica Neue" w:eastAsia="Helvetica Neue" w:hAnsi="Helvetica Neue"/>
-        <w:b w:val="0"/>
-        <w:i w:val="0"/>
-        <w:smallCaps w:val="0"/>
-        <w:strike w:val="0"/>
-        <w:color w:val="000000"/>
-        <w:shd w:fill="auto" w:val="clear"/>
-        <w:vertAlign w:val="baseline"/>
+        <w:u w:val="none"/>
       </w:rPr>
     </w:lvl>
     <w:lvl w:ilvl="8">
       <w:start w:val="1"/>
-      <w:numFmt w:val="bullet"/>
-      <w:lvlText w:val="•"/>
-      <w:lvlJc w:val="left"/>
-      <w:pPr>
-        <w:ind w:left="2253" w:hanging="273"/>
+      <w:numFmt w:val="lowerRoman"/>
+      <w:lvlText w:val="%9."/>
+      <w:lvlJc w:val="right"/>
+      <w:pPr>
+        <w:ind w:left="6480" w:hanging="360"/>
       </w:pPr>
       <w:rPr>
-        <w:rFonts w:ascii="Helvetica Neue" w:cs="Helvetica Neue" w:eastAsia="Helvetica Neue" w:hAnsi="Helvetica Neue"/>
-        <w:b w:val="0"/>
-        <w:i w:val="0"/>
-        <w:smallCaps w:val="0"/>
-        <w:strike w:val="0"/>
-        <w:color w:val="000000"/>
-        <w:shd w:fill="auto" w:val="clear"/>
-        <w:vertAlign w:val="baseline"/>
+        <w:u w:val="none"/>
       </w:rPr>
     </w:lvl>
   </w:abstractNum>
@@ -17420,11 +18541,15 @@
       <w:lvlText w:val="•"/>
       <w:lvlJc w:val="left"/>
       <w:pPr>
-        <w:ind w:left="360" w:hanging="360"/>
+        <w:ind w:left="720" w:hanging="500"/>
       </w:pPr>
       <w:rPr>
+        <w:rFonts w:ascii="Helvetica Neue" w:cs="Helvetica Neue" w:eastAsia="Helvetica Neue" w:hAnsi="Helvetica Neue"/>
+        <w:b w:val="0"/>
+        <w:i w:val="0"/>
         <w:smallCaps w:val="0"/>
         <w:strike w:val="0"/>
+        <w:color w:val="000000"/>
         <w:shd w:fill="auto" w:val="clear"/>
         <w:vertAlign w:val="baseline"/>
       </w:rPr>
@@ -17435,11 +18560,15 @@
       <w:lvlText w:val="•"/>
       <w:lvlJc w:val="left"/>
       <w:pPr>
-        <w:ind w:left="1080" w:hanging="360"/>
+        <w:ind w:left="713" w:hanging="273"/>
       </w:pPr>
       <w:rPr>
+        <w:rFonts w:ascii="Helvetica Neue" w:cs="Helvetica Neue" w:eastAsia="Helvetica Neue" w:hAnsi="Helvetica Neue"/>
+        <w:b w:val="0"/>
+        <w:i w:val="0"/>
         <w:smallCaps w:val="0"/>
         <w:strike w:val="0"/>
+        <w:color w:val="000000"/>
         <w:shd w:fill="auto" w:val="clear"/>
         <w:vertAlign w:val="baseline"/>
       </w:rPr>
@@ -17450,11 +18579,15 @@
       <w:lvlText w:val="•"/>
       <w:lvlJc w:val="left"/>
       <w:pPr>
-        <w:ind w:left="1800" w:hanging="360"/>
+        <w:ind w:left="933" w:hanging="273"/>
       </w:pPr>
       <w:rPr>
+        <w:rFonts w:ascii="Helvetica Neue" w:cs="Helvetica Neue" w:eastAsia="Helvetica Neue" w:hAnsi="Helvetica Neue"/>
+        <w:b w:val="0"/>
+        <w:i w:val="0"/>
         <w:smallCaps w:val="0"/>
         <w:strike w:val="0"/>
+        <w:color w:val="000000"/>
         <w:shd w:fill="auto" w:val="clear"/>
         <w:vertAlign w:val="baseline"/>
       </w:rPr>
@@ -17465,11 +18598,15 @@
       <w:lvlText w:val="•"/>
       <w:lvlJc w:val="left"/>
       <w:pPr>
-        <w:ind w:left="2520" w:hanging="360"/>
+        <w:ind w:left="1153" w:hanging="273"/>
       </w:pPr>
       <w:rPr>
+        <w:rFonts w:ascii="Helvetica Neue" w:cs="Helvetica Neue" w:eastAsia="Helvetica Neue" w:hAnsi="Helvetica Neue"/>
+        <w:b w:val="0"/>
+        <w:i w:val="0"/>
         <w:smallCaps w:val="0"/>
         <w:strike w:val="0"/>
+        <w:color w:val="000000"/>
         <w:shd w:fill="auto" w:val="clear"/>
         <w:vertAlign w:val="baseline"/>
       </w:rPr>
@@ -17480,11 +18617,15 @@
       <w:lvlText w:val="•"/>
       <w:lvlJc w:val="left"/>
       <w:pPr>
-        <w:ind w:left="3240" w:hanging="360"/>
+        <w:ind w:left="1373" w:hanging="272.9999999999998"/>
       </w:pPr>
       <w:rPr>
+        <w:rFonts w:ascii="Helvetica Neue" w:cs="Helvetica Neue" w:eastAsia="Helvetica Neue" w:hAnsi="Helvetica Neue"/>
+        <w:b w:val="0"/>
+        <w:i w:val="0"/>
         <w:smallCaps w:val="0"/>
         <w:strike w:val="0"/>
+        <w:color w:val="000000"/>
         <w:shd w:fill="auto" w:val="clear"/>
         <w:vertAlign w:val="baseline"/>
       </w:rPr>
@@ -17495,11 +18636,15 @@
       <w:lvlText w:val="•"/>
       <w:lvlJc w:val="left"/>
       <w:pPr>
-        <w:ind w:left="3960" w:hanging="360"/>
+        <w:ind w:left="1593" w:hanging="273"/>
       </w:pPr>
       <w:rPr>
+        <w:rFonts w:ascii="Helvetica Neue" w:cs="Helvetica Neue" w:eastAsia="Helvetica Neue" w:hAnsi="Helvetica Neue"/>
+        <w:b w:val="0"/>
+        <w:i w:val="0"/>
         <w:smallCaps w:val="0"/>
         <w:strike w:val="0"/>
+        <w:color w:val="000000"/>
         <w:shd w:fill="auto" w:val="clear"/>
         <w:vertAlign w:val="baseline"/>
       </w:rPr>
@@ -17510,11 +18655,15 @@
       <w:lvlText w:val="•"/>
       <w:lvlJc w:val="left"/>
       <w:pPr>
-        <w:ind w:left="4680" w:hanging="360"/>
+        <w:ind w:left="1813" w:hanging="273"/>
       </w:pPr>
       <w:rPr>
+        <w:rFonts w:ascii="Helvetica Neue" w:cs="Helvetica Neue" w:eastAsia="Helvetica Neue" w:hAnsi="Helvetica Neue"/>
+        <w:b w:val="0"/>
+        <w:i w:val="0"/>
         <w:smallCaps w:val="0"/>
         <w:strike w:val="0"/>
+        <w:color w:val="000000"/>
         <w:shd w:fill="auto" w:val="clear"/>
         <w:vertAlign w:val="baseline"/>
       </w:rPr>
@@ -17525,11 +18674,15 @@
       <w:lvlText w:val="•"/>
       <w:lvlJc w:val="left"/>
       <w:pPr>
-        <w:ind w:left="5400" w:hanging="360"/>
+        <w:ind w:left="2033" w:hanging="273"/>
       </w:pPr>
       <w:rPr>
+        <w:rFonts w:ascii="Helvetica Neue" w:cs="Helvetica Neue" w:eastAsia="Helvetica Neue" w:hAnsi="Helvetica Neue"/>
+        <w:b w:val="0"/>
+        <w:i w:val="0"/>
         <w:smallCaps w:val="0"/>
         <w:strike w:val="0"/>
+        <w:color w:val="000000"/>
         <w:shd w:fill="auto" w:val="clear"/>
         <w:vertAlign w:val="baseline"/>
       </w:rPr>
@@ -17540,17 +18693,158 @@
       <w:lvlText w:val="•"/>
       <w:lvlJc w:val="left"/>
       <w:pPr>
-        <w:ind w:left="6120" w:hanging="360"/>
+        <w:ind w:left="2253" w:hanging="273"/>
       </w:pPr>
       <w:rPr>
+        <w:rFonts w:ascii="Helvetica Neue" w:cs="Helvetica Neue" w:eastAsia="Helvetica Neue" w:hAnsi="Helvetica Neue"/>
+        <w:b w:val="0"/>
+        <w:i w:val="0"/>
         <w:smallCaps w:val="0"/>
         <w:strike w:val="0"/>
+        <w:color w:val="000000"/>
         <w:shd w:fill="auto" w:val="clear"/>
         <w:vertAlign w:val="baseline"/>
       </w:rPr>
     </w:lvl>
   </w:abstractNum>
   <w:abstractNum w:abstractNumId="13">
+    <w:lvl w:ilvl="0">
+      <w:start w:val="1"/>
+      <w:numFmt w:val="bullet"/>
+      <w:lvlText w:val="•"/>
+      <w:lvlJc w:val="left"/>
+      <w:pPr>
+        <w:ind w:left="360" w:hanging="360"/>
+      </w:pPr>
+      <w:rPr>
+        <w:smallCaps w:val="0"/>
+        <w:strike w:val="0"/>
+        <w:shd w:fill="auto" w:val="clear"/>
+        <w:vertAlign w:val="baseline"/>
+      </w:rPr>
+    </w:lvl>
+    <w:lvl w:ilvl="1">
+      <w:start w:val="1"/>
+      <w:numFmt w:val="bullet"/>
+      <w:lvlText w:val="•"/>
+      <w:lvlJc w:val="left"/>
+      <w:pPr>
+        <w:ind w:left="1080" w:hanging="360"/>
+      </w:pPr>
+      <w:rPr>
+        <w:smallCaps w:val="0"/>
+        <w:strike w:val="0"/>
+        <w:shd w:fill="auto" w:val="clear"/>
+        <w:vertAlign w:val="baseline"/>
+      </w:rPr>
+    </w:lvl>
+    <w:lvl w:ilvl="2">
+      <w:start w:val="1"/>
+      <w:numFmt w:val="bullet"/>
+      <w:lvlText w:val="•"/>
+      <w:lvlJc w:val="left"/>
+      <w:pPr>
+        <w:ind w:left="1800" w:hanging="360"/>
+      </w:pPr>
+      <w:rPr>
+        <w:smallCaps w:val="0"/>
+        <w:strike w:val="0"/>
+        <w:shd w:fill="auto" w:val="clear"/>
+        <w:vertAlign w:val="baseline"/>
+      </w:rPr>
+    </w:lvl>
+    <w:lvl w:ilvl="3">
+      <w:start w:val="1"/>
+      <w:numFmt w:val="bullet"/>
+      <w:lvlText w:val="•"/>
+      <w:lvlJc w:val="left"/>
+      <w:pPr>
+        <w:ind w:left="2520" w:hanging="360"/>
+      </w:pPr>
+      <w:rPr>
+        <w:smallCaps w:val="0"/>
+        <w:strike w:val="0"/>
+        <w:shd w:fill="auto" w:val="clear"/>
+        <w:vertAlign w:val="baseline"/>
+      </w:rPr>
+    </w:lvl>
+    <w:lvl w:ilvl="4">
+      <w:start w:val="1"/>
+      <w:numFmt w:val="bullet"/>
+      <w:lvlText w:val="•"/>
+      <w:lvlJc w:val="left"/>
+      <w:pPr>
+        <w:ind w:left="3240" w:hanging="360"/>
+      </w:pPr>
+      <w:rPr>
+        <w:smallCaps w:val="0"/>
+        <w:strike w:val="0"/>
+        <w:shd w:fill="auto" w:val="clear"/>
+        <w:vertAlign w:val="baseline"/>
+      </w:rPr>
+    </w:lvl>
+    <w:lvl w:ilvl="5">
+      <w:start w:val="1"/>
+      <w:numFmt w:val="bullet"/>
+      <w:lvlText w:val="•"/>
+      <w:lvlJc w:val="left"/>
+      <w:pPr>
+        <w:ind w:left="3960" w:hanging="360"/>
+      </w:pPr>
+      <w:rPr>
+        <w:smallCaps w:val="0"/>
+        <w:strike w:val="0"/>
+        <w:shd w:fill="auto" w:val="clear"/>
+        <w:vertAlign w:val="baseline"/>
+      </w:rPr>
+    </w:lvl>
+    <w:lvl w:ilvl="6">
+      <w:start w:val="1"/>
+      <w:numFmt w:val="bullet"/>
+      <w:lvlText w:val="•"/>
+      <w:lvlJc w:val="left"/>
+      <w:pPr>
+        <w:ind w:left="4680" w:hanging="360"/>
+      </w:pPr>
+      <w:rPr>
+        <w:smallCaps w:val="0"/>
+        <w:strike w:val="0"/>
+        <w:shd w:fill="auto" w:val="clear"/>
+        <w:vertAlign w:val="baseline"/>
+      </w:rPr>
+    </w:lvl>
+    <w:lvl w:ilvl="7">
+      <w:start w:val="1"/>
+      <w:numFmt w:val="bullet"/>
+      <w:lvlText w:val="•"/>
+      <w:lvlJc w:val="left"/>
+      <w:pPr>
+        <w:ind w:left="5400" w:hanging="360"/>
+      </w:pPr>
+      <w:rPr>
+        <w:smallCaps w:val="0"/>
+        <w:strike w:val="0"/>
+        <w:shd w:fill="auto" w:val="clear"/>
+        <w:vertAlign w:val="baseline"/>
+      </w:rPr>
+    </w:lvl>
+    <w:lvl w:ilvl="8">
+      <w:start w:val="1"/>
+      <w:numFmt w:val="bullet"/>
+      <w:lvlText w:val="•"/>
+      <w:lvlJc w:val="left"/>
+      <w:pPr>
+        <w:ind w:left="6120" w:hanging="360"/>
+      </w:pPr>
+      <w:rPr>
+        <w:smallCaps w:val="0"/>
+        <w:strike w:val="0"/>
+        <w:shd w:fill="auto" w:val="clear"/>
+        <w:vertAlign w:val="baseline"/>
+      </w:rPr>
+    </w:lvl>
+  </w:abstractNum>
+  <w:abstractNum w:abstractNumId="14">
     <w:lvl w:ilvl="0">
       <w:start w:val="1"/>
       <w:numFmt w:val="decimal"/>
@@ -17684,6 +18978,336 @@
         <w:strike w:val="0"/>
         <w:shd w:fill="auto" w:val="clear"/>
         <w:vertAlign w:val="baseline"/>
+      </w:rPr>
+    </w:lvl>
+  </w:abstractNum>
+  <w:abstractNum w:abstractNumId="15">
+    <w:lvl w:ilvl="0">
+      <w:start w:val="1"/>
+      <w:numFmt w:val="decimal"/>
+      <w:lvlText w:val="%1."/>
+      <w:lvlJc w:val="left"/>
+      <w:pPr>
+        <w:ind w:left="720" w:hanging="360"/>
+      </w:pPr>
+      <w:rPr>
+        <w:u w:val="none"/>
+      </w:rPr>
+    </w:lvl>
+    <w:lvl w:ilvl="1">
+      <w:start w:val="1"/>
+      <w:numFmt w:val="bullet"/>
+      <w:lvlText w:val="○"/>
+      <w:lvlJc w:val="left"/>
+      <w:pPr>
+        <w:ind w:left="1440" w:hanging="360"/>
+      </w:pPr>
+      <w:rPr>
+        <w:u w:val="none"/>
+      </w:rPr>
+    </w:lvl>
+    <w:lvl w:ilvl="2">
+      <w:start w:val="1"/>
+      <w:numFmt w:val="lowerRoman"/>
+      <w:lvlText w:val="%3."/>
+      <w:lvlJc w:val="right"/>
+      <w:pPr>
+        <w:ind w:left="2160" w:hanging="360"/>
+      </w:pPr>
+      <w:rPr>
+        <w:u w:val="none"/>
+      </w:rPr>
+    </w:lvl>
+    <w:lvl w:ilvl="3">
+      <w:start w:val="1"/>
+      <w:numFmt w:val="decimal"/>
+      <w:lvlText w:val="%4."/>
+      <w:lvlJc w:val="left"/>
+      <w:pPr>
+        <w:ind w:left="2880" w:hanging="360"/>
+      </w:pPr>
+      <w:rPr>
+        <w:u w:val="none"/>
+      </w:rPr>
+    </w:lvl>
+    <w:lvl w:ilvl="4">
+      <w:start w:val="1"/>
+      <w:numFmt w:val="lowerLetter"/>
+      <w:lvlText w:val="%5."/>
+      <w:lvlJc w:val="left"/>
+      <w:pPr>
+        <w:ind w:left="3600" w:hanging="360"/>
+      </w:pPr>
+      <w:rPr>
+        <w:u w:val="none"/>
+      </w:rPr>
+    </w:lvl>
+    <w:lvl w:ilvl="5">
+      <w:start w:val="1"/>
+      <w:numFmt w:val="lowerRoman"/>
+      <w:lvlText w:val="%6."/>
+      <w:lvlJc w:val="right"/>
+      <w:pPr>
+        <w:ind w:left="4320" w:hanging="360"/>
+      </w:pPr>
+      <w:rPr>
+        <w:u w:val="none"/>
+      </w:rPr>
+    </w:lvl>
+    <w:lvl w:ilvl="6">
+      <w:start w:val="1"/>
+      <w:numFmt w:val="decimal"/>
+      <w:lvlText w:val="%7."/>
+      <w:lvlJc w:val="left"/>
+      <w:pPr>
+        <w:ind w:left="5040" w:hanging="360"/>
+      </w:pPr>
+      <w:rPr>
+        <w:u w:val="none"/>
+      </w:rPr>
+    </w:lvl>
+    <w:lvl w:ilvl="7">
+      <w:start w:val="1"/>
+      <w:numFmt w:val="lowerLetter"/>
+      <w:lvlText w:val="%8."/>
+      <w:lvlJc w:val="left"/>
+      <w:pPr>
+        <w:ind w:left="5760" w:hanging="360"/>
+      </w:pPr>
+      <w:rPr>
+        <w:u w:val="none"/>
+      </w:rPr>
+    </w:lvl>
+    <w:lvl w:ilvl="8">
+      <w:start w:val="1"/>
+      <w:numFmt w:val="lowerRoman"/>
+      <w:lvlText w:val="%9."/>
+      <w:lvlJc w:val="right"/>
+      <w:pPr>
+        <w:ind w:left="6480" w:hanging="360"/>
+      </w:pPr>
+      <w:rPr>
+        <w:u w:val="none"/>
+      </w:rPr>
+    </w:lvl>
+  </w:abstractNum>
+  <w:abstractNum w:abstractNumId="16">
+    <w:lvl w:ilvl="0">
+      <w:start w:val="1"/>
+      <w:numFmt w:val="bullet"/>
+      <w:lvlText w:val="●"/>
+      <w:lvlJc w:val="left"/>
+      <w:pPr>
+        <w:ind w:left="1440" w:hanging="360"/>
+      </w:pPr>
+      <w:rPr>
+        <w:u w:val="none"/>
+      </w:rPr>
+    </w:lvl>
+    <w:lvl w:ilvl="1">
+      <w:start w:val="1"/>
+      <w:numFmt w:val="bullet"/>
+      <w:lvlText w:val="○"/>
+      <w:lvlJc w:val="left"/>
+      <w:pPr>
+        <w:ind w:left="2160" w:hanging="360"/>
+      </w:pPr>
+      <w:rPr>
+        <w:u w:val="none"/>
+      </w:rPr>
+    </w:lvl>
+    <w:lvl w:ilvl="2">
+      <w:start w:val="1"/>
+      <w:numFmt w:val="bullet"/>
+      <w:lvlText w:val="■"/>
+      <w:lvlJc w:val="left"/>
+      <w:pPr>
+        <w:ind w:left="2880" w:hanging="360"/>
+      </w:pPr>
+      <w:rPr>
+        <w:u w:val="none"/>
+      </w:rPr>
+    </w:lvl>
+    <w:lvl w:ilvl="3">
+      <w:start w:val="1"/>
+      <w:numFmt w:val="bullet"/>
+      <w:lvlText w:val="●"/>
+      <w:lvlJc w:val="left"/>
+      <w:pPr>
+        <w:ind w:left="3600" w:hanging="360"/>
+      </w:pPr>
+      <w:rPr>
+        <w:u w:val="none"/>
+      </w:rPr>
+    </w:lvl>
+    <w:lvl w:ilvl="4">
+      <w:start w:val="1"/>
+      <w:numFmt w:val="bullet"/>
+      <w:lvlText w:val="○"/>
+      <w:lvlJc w:val="left"/>
+      <w:pPr>
+        <w:ind w:left="4320" w:hanging="360"/>
+      </w:pPr>
+      <w:rPr>
+        <w:u w:val="none"/>
+      </w:rPr>
+    </w:lvl>
+    <w:lvl w:ilvl="5">
+      <w:start w:val="1"/>
+      <w:numFmt w:val="bullet"/>
+      <w:lvlText w:val="■"/>
+      <w:lvlJc w:val="left"/>
+      <w:pPr>
+        <w:ind w:left="5040" w:hanging="360"/>
+      </w:pPr>
+      <w:rPr>
+        <w:u w:val="none"/>
+      </w:rPr>
+    </w:lvl>
+    <w:lvl w:ilvl="6">
+      <w:start w:val="1"/>
+      <w:numFmt w:val="bullet"/>
+      <w:lvlText w:val="●"/>
+      <w:lvlJc w:val="left"/>
+      <w:pPr>
+        <w:ind w:left="5760" w:hanging="360"/>
+      </w:pPr>
+      <w:rPr>
+        <w:u w:val="none"/>
+      </w:rPr>
+    </w:lvl>
+    <w:lvl w:ilvl="7">
+      <w:start w:val="1"/>
+      <w:numFmt w:val="bullet"/>
+      <w:lvlText w:val="○"/>
+      <w:lvlJc w:val="left"/>
+      <w:pPr>
+        <w:ind w:left="6480" w:hanging="360"/>
+      </w:pPr>
+      <w:rPr>
+        <w:u w:val="none"/>
+      </w:rPr>
+    </w:lvl>
+    <w:lvl w:ilvl="8">
+      <w:start w:val="1"/>
+      <w:numFmt w:val="bullet"/>
+      <w:lvlText w:val="■"/>
+      <w:lvlJc w:val="left"/>
+      <w:pPr>
+        <w:ind w:left="7200" w:hanging="360"/>
+      </w:pPr>
+      <w:rPr>
+        <w:u w:val="none"/>
+      </w:rPr>
+    </w:lvl>
+  </w:abstractNum>
+  <w:abstractNum w:abstractNumId="17">
+    <w:lvl w:ilvl="0">
+      <w:start w:val="1"/>
+      <w:numFmt w:val="decimal"/>
+      <w:lvlText w:val="%1."/>
+      <w:lvlJc w:val="left"/>
+      <w:pPr>
+        <w:ind w:left="720" w:hanging="360"/>
+      </w:pPr>
+      <w:rPr>
+        <w:u w:val="none"/>
+      </w:rPr>
+    </w:lvl>
+    <w:lvl w:ilvl="1">
+      <w:start w:val="1"/>
+      <w:numFmt w:val="lowerLetter"/>
+      <w:lvlText w:val="%2."/>
+      <w:lvlJc w:val="left"/>
+      <w:pPr>
+        <w:ind w:left="1440" w:hanging="360"/>
+      </w:pPr>
+      <w:rPr>
+        <w:u w:val="none"/>
+      </w:rPr>
+    </w:lvl>
+    <w:lvl w:ilvl="2">
+      <w:start w:val="1"/>
+      <w:numFmt w:val="lowerRoman"/>
+      <w:lvlText w:val="%3."/>
+      <w:lvlJc w:val="right"/>
+      <w:pPr>
+        <w:ind w:left="2160" w:hanging="360"/>
+      </w:pPr>
+      <w:rPr>
+        <w:u w:val="none"/>
+      </w:rPr>
+    </w:lvl>
+    <w:lvl w:ilvl="3">
+      <w:start w:val="1"/>
+      <w:numFmt w:val="decimal"/>
+      <w:lvlText w:val="%4."/>
+      <w:lvlJc w:val="left"/>
+      <w:pPr>
+        <w:ind w:left="2880" w:hanging="360"/>
+      </w:pPr>
+      <w:rPr>
+        <w:u w:val="none"/>
+      </w:rPr>
+    </w:lvl>
+    <w:lvl w:ilvl="4">
+      <w:start w:val="1"/>
+      <w:numFmt w:val="lowerLetter"/>
+      <w:lvlText w:val="%5."/>
+      <w:lvlJc w:val="left"/>
+      <w:pPr>
+        <w:ind w:left="3600" w:hanging="360"/>
+      </w:pPr>
+      <w:rPr>
+        <w:u w:val="none"/>
+      </w:rPr>
+    </w:lvl>
+    <w:lvl w:ilvl="5">
+      <w:start w:val="1"/>
+      <w:numFmt w:val="lowerRoman"/>
+      <w:lvlText w:val="%6."/>
+      <w:lvlJc w:val="right"/>
+      <w:pPr>
+        <w:ind w:left="4320" w:hanging="360"/>
+      </w:pPr>
+      <w:rPr>
+        <w:u w:val="none"/>
+      </w:rPr>
+    </w:lvl>
+    <w:lvl w:ilvl="6">
+      <w:start w:val="1"/>
+      <w:numFmt w:val="decimal"/>
+      <w:lvlText w:val="%7."/>
+      <w:lvlJc w:val="left"/>
+      <w:pPr>
+        <w:ind w:left="5040" w:hanging="360"/>
+      </w:pPr>
+      <w:rPr>
+        <w:u w:val="none"/>
+      </w:rPr>
+    </w:lvl>
+    <w:lvl w:ilvl="7">
+      <w:start w:val="1"/>
+      <w:numFmt w:val="lowerLetter"/>
+      <w:lvlText w:val="%8."/>
+      <w:lvlJc w:val="left"/>
+      <w:pPr>
+        <w:ind w:left="5760" w:hanging="360"/>
+      </w:pPr>
+      <w:rPr>
+        <w:u w:val="none"/>
+      </w:rPr>
+    </w:lvl>
+    <w:lvl w:ilvl="8">
+      <w:start w:val="1"/>
+      <w:numFmt w:val="lowerRoman"/>
+      <w:lvlText w:val="%9."/>
+      <w:lvlJc w:val="right"/>
+      <w:pPr>
+        <w:ind w:left="6480" w:hanging="360"/>
+      </w:pPr>
+      <w:rPr>
+        <w:u w:val="none"/>
       </w:rPr>
     </w:lvl>
   </w:abstractNum>
@@ -17725,6 +19349,18 @@
   </w:num>
   <w:num w:numId="13">
     <w:abstractNumId w:val="13"/>
+  </w:num>
+  <w:num w:numId="14">
+    <w:abstractNumId w:val="14"/>
+  </w:num>
+  <w:num w:numId="15">
+    <w:abstractNumId w:val="15"/>
+  </w:num>
+  <w:num w:numId="16">
+    <w:abstractNumId w:val="16"/>
+  </w:num>
+  <w:num w:numId="17">
+    <w:abstractNumId w:val="17"/>
   </w:num>
 </w:numbering>
 </file>
